--- a/Παραδοτέο 4 (Υποχρεωτικό)/Project-description-v1.0.docx
+++ b/Παραδοτέο 4 (Υποχρεωτικό)/Project-description-v1.0.docx
@@ -7,6 +7,7 @@
         <w:rPr>
           <w:sz w:val="32"/>
           <w:szCs w:val="32"/>
+          <w:lang w:val="en-US"/>
         </w:rPr>
       </w:pPr>
     </w:p>
@@ -24,7 +25,7 @@
           <w:szCs w:val="32"/>
         </w:rPr>
         <w:drawing>
-          <wp:inline distT="0" distB="0" distL="0" distR="0" wp14:anchorId="797EFD19" wp14:editId="6540496B">
+          <wp:inline distT="0" distB="0" distL="0" distR="0" wp14:anchorId="797EFD19" wp14:editId="380DEE1B">
             <wp:extent cx="5274310" cy="1915160"/>
             <wp:effectExtent l="0" t="0" r="2540" b="8890"/>
             <wp:docPr id="1154584426" name="Εικόνα 1"/>
@@ -365,12 +366,9 @@
           <w:lang w:val="en-US"/>
         </w:rPr>
         <w:lastRenderedPageBreak/>
-        <w:t>Project-description-v0.1</w:t>
-      </w:r>
-    </w:p>
-    <w:p>
-      <w:pPr>
-        <w:jc w:val="center"/>
+        <w:t>Project-description-v</w:t>
+      </w:r>
+      <w:r>
         <w:rPr>
           <w:b/>
           <w:bCs/>
@@ -378,9 +376,12 @@
           <w:szCs w:val="44"/>
           <w:lang w:val="en-US"/>
         </w:rPr>
-      </w:pPr>
-      <w:bookmarkStart w:id="0" w:name="_Hlk193836689"/>
-      <w:r>
+        <w:t>1.0</w:t>
+      </w:r>
+    </w:p>
+    <w:p>
+      <w:pPr>
+        <w:jc w:val="center"/>
         <w:rPr>
           <w:b/>
           <w:bCs/>
@@ -388,6 +389,16 @@
           <w:szCs w:val="44"/>
           <w:lang w:val="en-US"/>
         </w:rPr>
+      </w:pPr>
+      <w:bookmarkStart w:id="0" w:name="_Hlk193836689"/>
+      <w:r>
+        <w:rPr>
+          <w:b/>
+          <w:bCs/>
+          <w:sz w:val="44"/>
+          <w:szCs w:val="44"/>
+          <w:lang w:val="en-US"/>
+        </w:rPr>
         <w:t>Smart Home</w:t>
       </w:r>
     </w:p>
@@ -438,7 +449,7 @@
         <w:pStyle w:val="1"/>
         <w:jc w:val="center"/>
       </w:pPr>
-      <w:bookmarkStart w:id="1" w:name="_Toc193569912"/>
+      <w:bookmarkStart w:id="1" w:name="_Toc199292485"/>
       <w:r>
         <w:t>Μέλη</w:t>
       </w:r>
@@ -759,6 +770,7 @@
         <w:rPr>
           <w:sz w:val="32"/>
           <w:szCs w:val="32"/>
+          <w:lang w:val="en-US"/>
         </w:rPr>
       </w:pPr>
       <w:r>
@@ -767,29 +779,47 @@
           <w:bCs/>
           <w:sz w:val="32"/>
           <w:szCs w:val="32"/>
-        </w:rPr>
-        <w:t>Peer Reviewer</w:t>
+          <w:lang w:val="en-US"/>
+        </w:rPr>
+        <w:t>Quality Manager:</w:t>
       </w:r>
       <w:r>
         <w:rPr>
           <w:sz w:val="32"/>
           <w:szCs w:val="32"/>
-        </w:rPr>
-        <w:t xml:space="preserve">: </w:t>
+          <w:lang w:val="en-US"/>
+        </w:rPr>
+        <w:t xml:space="preserve">  </w:t>
       </w:r>
       <w:r>
         <w:rPr>
           <w:sz w:val="32"/>
           <w:szCs w:val="32"/>
         </w:rPr>
-        <w:t>Ντέλλας Χαράλαμπος</w:t>
-      </w:r>
-    </w:p>
-    <w:p>
-      <w:pPr>
+        <w:t>Βερύκιος</w:t>
+      </w:r>
+      <w:r>
         <w:rPr>
           <w:sz w:val="32"/>
           <w:szCs w:val="32"/>
+          <w:lang w:val="en-US"/>
+        </w:rPr>
+        <w:t xml:space="preserve"> </w:t>
+      </w:r>
+      <w:r>
+        <w:rPr>
+          <w:sz w:val="32"/>
+          <w:szCs w:val="32"/>
+        </w:rPr>
+        <w:t>Άγγελος</w:t>
+      </w:r>
+    </w:p>
+    <w:p>
+      <w:pPr>
+        <w:rPr>
+          <w:sz w:val="32"/>
+          <w:szCs w:val="32"/>
+          <w:lang w:val="en-US"/>
         </w:rPr>
       </w:pPr>
       <w:r>
@@ -798,9 +828,58 @@
           <w:bCs/>
           <w:sz w:val="32"/>
           <w:szCs w:val="32"/>
-        </w:rPr>
-        <w:t>Εργαλεία:</w:t>
-      </w:r>
+          <w:lang w:val="en-US"/>
+        </w:rPr>
+        <w:t>Peer Reviewer</w:t>
+      </w:r>
+      <w:r>
+        <w:rPr>
+          <w:sz w:val="32"/>
+          <w:szCs w:val="32"/>
+          <w:lang w:val="en-US"/>
+        </w:rPr>
+        <w:t xml:space="preserve">: </w:t>
+      </w:r>
+      <w:r>
+        <w:rPr>
+          <w:sz w:val="32"/>
+          <w:szCs w:val="32"/>
+        </w:rPr>
+        <w:t>Ντέλλας</w:t>
+      </w:r>
+      <w:r>
+        <w:rPr>
+          <w:sz w:val="32"/>
+          <w:szCs w:val="32"/>
+          <w:lang w:val="en-US"/>
+        </w:rPr>
+        <w:t xml:space="preserve"> </w:t>
+      </w:r>
+      <w:r>
+        <w:rPr>
+          <w:sz w:val="32"/>
+          <w:szCs w:val="32"/>
+        </w:rPr>
+        <w:t>Χαράλαμπος</w:t>
+      </w:r>
+    </w:p>
+    <w:p>
+      <w:pPr>
+        <w:rPr>
+          <w:sz w:val="32"/>
+          <w:szCs w:val="32"/>
+          <w:lang w:val="en-US"/>
+        </w:rPr>
+      </w:pPr>
+    </w:p>
+    <w:p>
+      <w:pPr>
+        <w:rPr>
+          <w:sz w:val="32"/>
+          <w:szCs w:val="32"/>
+          <w:lang w:val="en-US"/>
+        </w:rPr>
+      </w:pPr>
       <w:r>
         <w:rPr>
           <w:b/>
@@ -808,40 +887,41 @@
           <w:sz w:val="32"/>
           <w:szCs w:val="32"/>
         </w:rPr>
-        <w:t xml:space="preserve"> </w:t>
-      </w:r>
-      <w:r>
-        <w:rPr>
+        <w:t>Εργαλεία:</w:t>
+      </w:r>
+      <w:r>
+        <w:rPr>
+          <w:b/>
+          <w:bCs/>
           <w:sz w:val="32"/>
           <w:szCs w:val="32"/>
-          <w:lang w:val="en-US"/>
-        </w:rPr>
-        <w:t>Paint</w:t>
+        </w:rPr>
+        <w:t xml:space="preserve"> </w:t>
       </w:r>
       <w:r>
         <w:rPr>
           <w:sz w:val="32"/>
           <w:szCs w:val="32"/>
-        </w:rPr>
-        <w:t>.</w:t>
+          <w:lang w:val="en-US"/>
+        </w:rPr>
+        <w:t>Paint</w:t>
       </w:r>
       <w:r>
         <w:rPr>
           <w:sz w:val="32"/>
           <w:szCs w:val="32"/>
-          <w:lang w:val="en-US"/>
-        </w:rPr>
-        <w:t>Net</w:t>
-      </w:r>
-    </w:p>
-    <w:bookmarkEnd w:id="2"/>
-    <w:p>
-      <w:pPr>
+        </w:rPr>
+        <w:t>.</w:t>
+      </w:r>
+      <w:r>
         <w:rPr>
           <w:sz w:val="32"/>
           <w:szCs w:val="32"/>
-        </w:rPr>
-      </w:pPr>
+          <w:lang w:val="en-US"/>
+        </w:rPr>
+        <w:t>Net</w:t>
+      </w:r>
+      <w:bookmarkEnd w:id="2"/>
     </w:p>
     <w:sdt>
       <w:sdtPr>
@@ -891,12 +971,8 @@
         <w:p>
           <w:pPr>
             <w:pStyle w:val="10"/>
-            <w:tabs>
-              <w:tab w:val="right" w:leader="dot" w:pos="8296"/>
-            </w:tabs>
             <w:rPr>
               <w:rFonts w:eastAsiaTheme="minorEastAsia"/>
-              <w:noProof/>
               <w:sz w:val="24"/>
               <w:szCs w:val="24"/>
               <w:lang w:eastAsia="el-GR"/>
@@ -911,58 +987,52 @@
           <w:r>
             <w:fldChar w:fldCharType="separate"/>
           </w:r>
-          <w:hyperlink w:anchor="_Toc193569912" w:history="1">
+          <w:hyperlink w:anchor="_Toc199292485" w:history="1">
             <w:r>
               <w:rPr>
                 <w:rStyle w:val="-"/>
-                <w:noProof/>
+                <w:b/>
+                <w:bCs/>
               </w:rPr>
               <w:t>Μέλη</w:t>
             </w:r>
             <w:r>
               <w:rPr>
-                <w:noProof/>
                 <w:webHidden/>
               </w:rPr>
               <w:tab/>
             </w:r>
             <w:r>
               <w:rPr>
-                <w:noProof/>
                 <w:webHidden/>
               </w:rPr>
               <w:fldChar w:fldCharType="begin"/>
             </w:r>
             <w:r>
               <w:rPr>
-                <w:noProof/>
-                <w:webHidden/>
-              </w:rPr>
-              <w:instrText xml:space="preserve"> PAGEREF _Toc193569912 \h </w:instrText>
-            </w:r>
-            <w:r>
-              <w:rPr>
-                <w:noProof/>
-                <w:webHidden/>
-              </w:rPr>
-            </w:r>
-            <w:r>
-              <w:rPr>
-                <w:noProof/>
+                <w:webHidden/>
+              </w:rPr>
+              <w:instrText xml:space="preserve"> PAGEREF _Toc199292485 \h </w:instrText>
+            </w:r>
+            <w:r>
+              <w:rPr>
+                <w:webHidden/>
+              </w:rPr>
+            </w:r>
+            <w:r>
+              <w:rPr>
                 <w:webHidden/>
               </w:rPr>
               <w:fldChar w:fldCharType="separate"/>
             </w:r>
             <w:r>
               <w:rPr>
-                <w:noProof/>
-                <w:webHidden/>
-              </w:rPr>
-              <w:t>1</w:t>
-            </w:r>
-            <w:r>
-              <w:rPr>
-                <w:noProof/>
+                <w:webHidden/>
+              </w:rPr>
+              <w:t>2</w:t>
+            </w:r>
+            <w:r>
+              <w:rPr>
                 <w:webHidden/>
               </w:rPr>
               <w:fldChar w:fldCharType="end"/>
@@ -972,69 +1042,59 @@
         <w:p>
           <w:pPr>
             <w:pStyle w:val="10"/>
-            <w:tabs>
-              <w:tab w:val="right" w:leader="dot" w:pos="8296"/>
-            </w:tabs>
             <w:rPr>
               <w:rFonts w:eastAsiaTheme="minorEastAsia"/>
-              <w:noProof/>
               <w:sz w:val="24"/>
               <w:szCs w:val="24"/>
               <w:lang w:eastAsia="el-GR"/>
             </w:rPr>
           </w:pPr>
-          <w:hyperlink w:anchor="_Toc193569913" w:history="1">
+          <w:hyperlink w:anchor="_Toc199292486" w:history="1">
             <w:r>
               <w:rPr>
                 <w:rStyle w:val="-"/>
-                <w:noProof/>
+                <w:b/>
+                <w:bCs/>
               </w:rPr>
               <w:t>Περιγραφή</w:t>
             </w:r>
             <w:r>
               <w:rPr>
-                <w:noProof/>
                 <w:webHidden/>
               </w:rPr>
               <w:tab/>
             </w:r>
             <w:r>
               <w:rPr>
-                <w:noProof/>
                 <w:webHidden/>
               </w:rPr>
               <w:fldChar w:fldCharType="begin"/>
             </w:r>
             <w:r>
               <w:rPr>
-                <w:noProof/>
-                <w:webHidden/>
-              </w:rPr>
-              <w:instrText xml:space="preserve"> PAGEREF _Toc193569913 \h </w:instrText>
-            </w:r>
-            <w:r>
-              <w:rPr>
-                <w:noProof/>
-                <w:webHidden/>
-              </w:rPr>
-            </w:r>
-            <w:r>
-              <w:rPr>
-                <w:noProof/>
+                <w:webHidden/>
+              </w:rPr>
+              <w:instrText xml:space="preserve"> PAGEREF _Toc199292486 \h </w:instrText>
+            </w:r>
+            <w:r>
+              <w:rPr>
+                <w:webHidden/>
+              </w:rPr>
+            </w:r>
+            <w:r>
+              <w:rPr>
                 <w:webHidden/>
               </w:rPr>
               <w:fldChar w:fldCharType="separate"/>
             </w:r>
             <w:r>
               <w:rPr>
-                <w:noProof/>
-                <w:webHidden/>
-              </w:rPr>
-              <w:t>3</w:t>
-            </w:r>
-            <w:r>
-              <w:rPr>
-                <w:noProof/>
+                <w:webHidden/>
+              </w:rPr>
+              <w:t>4</w:t>
+            </w:r>
+            <w:r>
+              <w:rPr>
                 <w:webHidden/>
               </w:rPr>
               <w:fldChar w:fldCharType="end"/>
@@ -1044,69 +1104,59 @@
         <w:p>
           <w:pPr>
             <w:pStyle w:val="10"/>
-            <w:tabs>
-              <w:tab w:val="right" w:leader="dot" w:pos="8296"/>
-            </w:tabs>
             <w:rPr>
               <w:rFonts w:eastAsiaTheme="minorEastAsia"/>
-              <w:noProof/>
               <w:sz w:val="24"/>
               <w:szCs w:val="24"/>
               <w:lang w:eastAsia="el-GR"/>
             </w:rPr>
           </w:pPr>
-          <w:hyperlink w:anchor="_Toc193569914" w:history="1">
+          <w:hyperlink w:anchor="_Toc199292487" w:history="1">
             <w:r>
               <w:rPr>
                 <w:rStyle w:val="-"/>
-                <w:noProof/>
-              </w:rPr>
-              <w:t>Στόχοι</w:t>
-            </w:r>
-            <w:r>
-              <w:rPr>
-                <w:noProof/>
+                <w:b/>
+                <w:bCs/>
+              </w:rPr>
+              <w:t>Κατανομή προσπάθειας</w:t>
+            </w:r>
+            <w:r>
+              <w:rPr>
                 <w:webHidden/>
               </w:rPr>
               <w:tab/>
             </w:r>
             <w:r>
               <w:rPr>
-                <w:noProof/>
                 <w:webHidden/>
               </w:rPr>
               <w:fldChar w:fldCharType="begin"/>
             </w:r>
             <w:r>
               <w:rPr>
-                <w:noProof/>
-                <w:webHidden/>
-              </w:rPr>
-              <w:instrText xml:space="preserve"> PAGEREF _Toc193569914 \h </w:instrText>
-            </w:r>
-            <w:r>
-              <w:rPr>
-                <w:noProof/>
-                <w:webHidden/>
-              </w:rPr>
-            </w:r>
-            <w:r>
-              <w:rPr>
-                <w:noProof/>
+                <w:webHidden/>
+              </w:rPr>
+              <w:instrText xml:space="preserve"> PAGEREF _Toc199292487 \h </w:instrText>
+            </w:r>
+            <w:r>
+              <w:rPr>
+                <w:webHidden/>
+              </w:rPr>
+            </w:r>
+            <w:r>
+              <w:rPr>
                 <w:webHidden/>
               </w:rPr>
               <w:fldChar w:fldCharType="separate"/>
             </w:r>
             <w:r>
               <w:rPr>
-                <w:noProof/>
-                <w:webHidden/>
-              </w:rPr>
-              <w:t>4</w:t>
-            </w:r>
-            <w:r>
-              <w:rPr>
-                <w:noProof/>
+                <w:webHidden/>
+              </w:rPr>
+              <w:t>5</w:t>
+            </w:r>
+            <w:r>
+              <w:rPr>
                 <w:webHidden/>
               </w:rPr>
               <w:fldChar w:fldCharType="end"/>
@@ -1116,69 +1166,59 @@
         <w:p>
           <w:pPr>
             <w:pStyle w:val="10"/>
-            <w:tabs>
-              <w:tab w:val="right" w:leader="dot" w:pos="8296"/>
-            </w:tabs>
             <w:rPr>
               <w:rFonts w:eastAsiaTheme="minorEastAsia"/>
-              <w:noProof/>
               <w:sz w:val="24"/>
               <w:szCs w:val="24"/>
               <w:lang w:eastAsia="el-GR"/>
             </w:rPr>
           </w:pPr>
-          <w:hyperlink w:anchor="_Toc193569915" w:history="1">
+          <w:hyperlink w:anchor="_Toc199292488" w:history="1">
             <w:r>
               <w:rPr>
                 <w:rStyle w:val="-"/>
-                <w:noProof/>
-              </w:rPr>
-              <w:t>Μεθοδολογία υλοποίησης</w:t>
-            </w:r>
-            <w:r>
-              <w:rPr>
-                <w:noProof/>
+                <w:b/>
+                <w:bCs/>
+              </w:rPr>
+              <w:t>Στόχοι</w:t>
+            </w:r>
+            <w:r>
+              <w:rPr>
                 <w:webHidden/>
               </w:rPr>
               <w:tab/>
             </w:r>
             <w:r>
               <w:rPr>
-                <w:noProof/>
                 <w:webHidden/>
               </w:rPr>
               <w:fldChar w:fldCharType="begin"/>
             </w:r>
             <w:r>
               <w:rPr>
-                <w:noProof/>
-                <w:webHidden/>
-              </w:rPr>
-              <w:instrText xml:space="preserve"> PAGEREF _Toc193569915 \h </w:instrText>
-            </w:r>
-            <w:r>
-              <w:rPr>
-                <w:noProof/>
-                <w:webHidden/>
-              </w:rPr>
-            </w:r>
-            <w:r>
-              <w:rPr>
-                <w:noProof/>
+                <w:webHidden/>
+              </w:rPr>
+              <w:instrText xml:space="preserve"> PAGEREF _Toc199292488 \h </w:instrText>
+            </w:r>
+            <w:r>
+              <w:rPr>
+                <w:webHidden/>
+              </w:rPr>
+            </w:r>
+            <w:r>
+              <w:rPr>
                 <w:webHidden/>
               </w:rPr>
               <w:fldChar w:fldCharType="separate"/>
             </w:r>
             <w:r>
               <w:rPr>
-                <w:noProof/>
-                <w:webHidden/>
-              </w:rPr>
-              <w:t>4</w:t>
-            </w:r>
-            <w:r>
-              <w:rPr>
-                <w:noProof/>
+                <w:webHidden/>
+              </w:rPr>
+              <w:t>5</w:t>
+            </w:r>
+            <w:r>
+              <w:rPr>
                 <w:webHidden/>
               </w:rPr>
               <w:fldChar w:fldCharType="end"/>
@@ -1188,70 +1228,122 @@
         <w:p>
           <w:pPr>
             <w:pStyle w:val="10"/>
-            <w:tabs>
-              <w:tab w:val="right" w:leader="dot" w:pos="8296"/>
-            </w:tabs>
             <w:rPr>
               <w:rFonts w:eastAsiaTheme="minorEastAsia"/>
-              <w:noProof/>
               <w:sz w:val="24"/>
               <w:szCs w:val="24"/>
               <w:lang w:eastAsia="el-GR"/>
             </w:rPr>
           </w:pPr>
-          <w:hyperlink w:anchor="_Toc193569916" w:history="1">
+          <w:hyperlink w:anchor="_Toc199292489" w:history="1">
             <w:r>
               <w:rPr>
                 <w:rStyle w:val="-"/>
-                <w:noProof/>
+                <w:b/>
+                <w:bCs/>
+              </w:rPr>
+              <w:t>Μεθοδολογία υλοποίησης</w:t>
+            </w:r>
+            <w:r>
+              <w:rPr>
+                <w:webHidden/>
+              </w:rPr>
+              <w:tab/>
+            </w:r>
+            <w:r>
+              <w:rPr>
+                <w:webHidden/>
+              </w:rPr>
+              <w:fldChar w:fldCharType="begin"/>
+            </w:r>
+            <w:r>
+              <w:rPr>
+                <w:webHidden/>
+              </w:rPr>
+              <w:instrText xml:space="preserve"> PAGEREF _Toc199292489 \h </w:instrText>
+            </w:r>
+            <w:r>
+              <w:rPr>
+                <w:webHidden/>
+              </w:rPr>
+            </w:r>
+            <w:r>
+              <w:rPr>
+                <w:webHidden/>
+              </w:rPr>
+              <w:fldChar w:fldCharType="separate"/>
+            </w:r>
+            <w:r>
+              <w:rPr>
+                <w:webHidden/>
+              </w:rPr>
+              <w:t>6</w:t>
+            </w:r>
+            <w:r>
+              <w:rPr>
+                <w:webHidden/>
+              </w:rPr>
+              <w:fldChar w:fldCharType="end"/>
+            </w:r>
+          </w:hyperlink>
+        </w:p>
+        <w:p>
+          <w:pPr>
+            <w:pStyle w:val="10"/>
+            <w:rPr>
+              <w:rFonts w:eastAsiaTheme="minorEastAsia"/>
+              <w:sz w:val="24"/>
+              <w:szCs w:val="24"/>
+              <w:lang w:eastAsia="el-GR"/>
+            </w:rPr>
+          </w:pPr>
+          <w:hyperlink w:anchor="_Toc199292490" w:history="1">
+            <w:r>
+              <w:rPr>
+                <w:rStyle w:val="-"/>
+                <w:b/>
+                <w:bCs/>
                 <w:lang w:val="en-US"/>
               </w:rPr>
               <w:t>Mock-ups</w:t>
             </w:r>
             <w:r>
               <w:rPr>
-                <w:noProof/>
                 <w:webHidden/>
               </w:rPr>
               <w:tab/>
             </w:r>
             <w:r>
               <w:rPr>
-                <w:noProof/>
                 <w:webHidden/>
               </w:rPr>
               <w:fldChar w:fldCharType="begin"/>
             </w:r>
             <w:r>
               <w:rPr>
-                <w:noProof/>
-                <w:webHidden/>
-              </w:rPr>
-              <w:instrText xml:space="preserve"> PAGEREF _Toc193569916 \h </w:instrText>
-            </w:r>
-            <w:r>
-              <w:rPr>
-                <w:noProof/>
-                <w:webHidden/>
-              </w:rPr>
-            </w:r>
-            <w:r>
-              <w:rPr>
-                <w:noProof/>
+                <w:webHidden/>
+              </w:rPr>
+              <w:instrText xml:space="preserve"> PAGEREF _Toc199292490 \h </w:instrText>
+            </w:r>
+            <w:r>
+              <w:rPr>
+                <w:webHidden/>
+              </w:rPr>
+            </w:r>
+            <w:r>
+              <w:rPr>
                 <w:webHidden/>
               </w:rPr>
               <w:fldChar w:fldCharType="separate"/>
             </w:r>
             <w:r>
               <w:rPr>
-                <w:noProof/>
-                <w:webHidden/>
-              </w:rPr>
-              <w:t>5</w:t>
-            </w:r>
-            <w:r>
-              <w:rPr>
-                <w:noProof/>
+                <w:webHidden/>
+              </w:rPr>
+              <w:t>6</w:t>
+            </w:r>
+            <w:r>
+              <w:rPr>
                 <w:webHidden/>
               </w:rPr>
               <w:fldChar w:fldCharType="end"/>
@@ -1272,7 +1364,7 @@
               <w:lang w:eastAsia="el-GR"/>
             </w:rPr>
           </w:pPr>
-          <w:hyperlink w:anchor="_Toc193569917" w:history="1">
+          <w:hyperlink w:anchor="_Toc199292491" w:history="1">
             <w:r>
               <w:rPr>
                 <w:rStyle w:val="-"/>
@@ -1300,7 +1392,7 @@
                 <w:noProof/>
                 <w:webHidden/>
               </w:rPr>
-              <w:instrText xml:space="preserve"> PAGEREF _Toc193569917 \h </w:instrText>
+              <w:instrText xml:space="preserve"> PAGEREF _Toc199292491 \h </w:instrText>
             </w:r>
             <w:r>
               <w:rPr>
@@ -1320,7 +1412,7 @@
                 <w:noProof/>
                 <w:webHidden/>
               </w:rPr>
-              <w:t>5</w:t>
+              <w:t>7</w:t>
             </w:r>
             <w:r>
               <w:rPr>
@@ -1345,7 +1437,7 @@
               <w:lang w:eastAsia="el-GR"/>
             </w:rPr>
           </w:pPr>
-          <w:hyperlink w:anchor="_Toc193569918" w:history="1">
+          <w:hyperlink w:anchor="_Toc199292492" w:history="1">
             <w:r>
               <w:rPr>
                 <w:rStyle w:val="-"/>
@@ -1373,7 +1465,7 @@
                 <w:noProof/>
                 <w:webHidden/>
               </w:rPr>
-              <w:instrText xml:space="preserve"> PAGEREF _Toc193569918 \h </w:instrText>
+              <w:instrText xml:space="preserve"> PAGEREF _Toc199292492 \h </w:instrText>
             </w:r>
             <w:r>
               <w:rPr>
@@ -1393,7 +1485,7 @@
                 <w:noProof/>
                 <w:webHidden/>
               </w:rPr>
-              <w:t>6</w:t>
+              <w:t>8</w:t>
             </w:r>
             <w:r>
               <w:rPr>
@@ -1418,14 +1510,14 @@
               <w:lang w:eastAsia="el-GR"/>
             </w:rPr>
           </w:pPr>
-          <w:hyperlink w:anchor="_Toc193569919" w:history="1">
+          <w:hyperlink w:anchor="_Toc199292493" w:history="1">
             <w:r>
               <w:rPr>
                 <w:rStyle w:val="-"/>
                 <w:noProof/>
                 <w:lang w:val="en-US"/>
               </w:rPr>
-              <w:t>Manage Device</w:t>
+              <w:t>Manage Devices</w:t>
             </w:r>
             <w:r>
               <w:rPr>
@@ -1446,7 +1538,7 @@
                 <w:noProof/>
                 <w:webHidden/>
               </w:rPr>
-              <w:instrText xml:space="preserve"> PAGEREF _Toc193569919 \h </w:instrText>
+              <w:instrText xml:space="preserve"> PAGEREF _Toc199292493 \h </w:instrText>
             </w:r>
             <w:r>
               <w:rPr>
@@ -1466,7 +1558,7 @@
                 <w:noProof/>
                 <w:webHidden/>
               </w:rPr>
-              <w:t>6</w:t>
+              <w:t>8</w:t>
             </w:r>
             <w:r>
               <w:rPr>
@@ -1491,7 +1583,7 @@
               <w:lang w:eastAsia="el-GR"/>
             </w:rPr>
           </w:pPr>
-          <w:hyperlink w:anchor="_Toc193569920" w:history="1">
+          <w:hyperlink w:anchor="_Toc199292494" w:history="1">
             <w:r>
               <w:rPr>
                 <w:rStyle w:val="-"/>
@@ -1519,7 +1611,7 @@
                 <w:noProof/>
                 <w:webHidden/>
               </w:rPr>
-              <w:instrText xml:space="preserve"> PAGEREF _Toc193569920 \h </w:instrText>
+              <w:instrText xml:space="preserve"> PAGEREF _Toc199292494 \h </w:instrText>
             </w:r>
             <w:r>
               <w:rPr>
@@ -1539,7 +1631,7 @@
                 <w:noProof/>
                 <w:webHidden/>
               </w:rPr>
-              <w:t>7</w:t>
+              <w:t>9</w:t>
             </w:r>
             <w:r>
               <w:rPr>
@@ -1564,7 +1656,7 @@
               <w:lang w:eastAsia="el-GR"/>
             </w:rPr>
           </w:pPr>
-          <w:hyperlink w:anchor="_Toc193569921" w:history="1">
+          <w:hyperlink w:anchor="_Toc199292495" w:history="1">
             <w:r>
               <w:rPr>
                 <w:rStyle w:val="-"/>
@@ -1592,7 +1684,7 @@
                 <w:noProof/>
                 <w:webHidden/>
               </w:rPr>
-              <w:instrText xml:space="preserve"> PAGEREF _Toc193569921 \h </w:instrText>
+              <w:instrText xml:space="preserve"> PAGEREF _Toc199292495 \h </w:instrText>
             </w:r>
             <w:r>
               <w:rPr>
@@ -1612,7 +1704,7 @@
                 <w:noProof/>
                 <w:webHidden/>
               </w:rPr>
-              <w:t>7</w:t>
+              <w:t>9</w:t>
             </w:r>
             <w:r>
               <w:rPr>
@@ -1637,7 +1729,7 @@
               <w:lang w:eastAsia="el-GR"/>
             </w:rPr>
           </w:pPr>
-          <w:hyperlink w:anchor="_Toc193569922" w:history="1">
+          <w:hyperlink w:anchor="_Toc199292496" w:history="1">
             <w:r>
               <w:rPr>
                 <w:rStyle w:val="-"/>
@@ -1665,7 +1757,7 @@
                 <w:noProof/>
                 <w:webHidden/>
               </w:rPr>
-              <w:instrText xml:space="preserve"> PAGEREF _Toc193569922 \h </w:instrText>
+              <w:instrText xml:space="preserve"> PAGEREF _Toc199292496 \h </w:instrText>
             </w:r>
             <w:r>
               <w:rPr>
@@ -1685,7 +1777,1510 @@
                 <w:noProof/>
                 <w:webHidden/>
               </w:rPr>
-              <w:t>8</w:t>
+              <w:t>10</w:t>
+            </w:r>
+            <w:r>
+              <w:rPr>
+                <w:noProof/>
+                <w:webHidden/>
+              </w:rPr>
+              <w:fldChar w:fldCharType="end"/>
+            </w:r>
+          </w:hyperlink>
+        </w:p>
+        <w:p>
+          <w:pPr>
+            <w:pStyle w:val="10"/>
+            <w:rPr>
+              <w:rFonts w:eastAsiaTheme="minorEastAsia"/>
+              <w:sz w:val="24"/>
+              <w:szCs w:val="24"/>
+              <w:lang w:eastAsia="el-GR"/>
+            </w:rPr>
+          </w:pPr>
+          <w:hyperlink w:anchor="_Toc199292497" w:history="1">
+            <w:r>
+              <w:rPr>
+                <w:rStyle w:val="-"/>
+                <w:b/>
+                <w:bCs/>
+              </w:rPr>
+              <w:t xml:space="preserve">Οθόνες από αρχικά </w:t>
+            </w:r>
+            <w:r>
+              <w:rPr>
+                <w:rStyle w:val="-"/>
+                <w:b/>
+                <w:bCs/>
+                <w:lang w:val="en-US"/>
+              </w:rPr>
+              <w:t>mock</w:t>
+            </w:r>
+            <w:r>
+              <w:rPr>
+                <w:rStyle w:val="-"/>
+                <w:b/>
+                <w:bCs/>
+              </w:rPr>
+              <w:t xml:space="preserve"> </w:t>
+            </w:r>
+            <w:r>
+              <w:rPr>
+                <w:rStyle w:val="-"/>
+                <w:b/>
+                <w:bCs/>
+                <w:lang w:val="en-US"/>
+              </w:rPr>
+              <w:t>ups</w:t>
+            </w:r>
+            <w:r>
+              <w:rPr>
+                <w:webHidden/>
+              </w:rPr>
+              <w:tab/>
+            </w:r>
+            <w:r>
+              <w:rPr>
+                <w:webHidden/>
+              </w:rPr>
+              <w:fldChar w:fldCharType="begin"/>
+            </w:r>
+            <w:r>
+              <w:rPr>
+                <w:webHidden/>
+              </w:rPr>
+              <w:instrText xml:space="preserve"> PAGEREF _Toc199292497 \h </w:instrText>
+            </w:r>
+            <w:r>
+              <w:rPr>
+                <w:webHidden/>
+              </w:rPr>
+            </w:r>
+            <w:r>
+              <w:rPr>
+                <w:webHidden/>
+              </w:rPr>
+              <w:fldChar w:fldCharType="separate"/>
+            </w:r>
+            <w:r>
+              <w:rPr>
+                <w:webHidden/>
+              </w:rPr>
+              <w:t>11</w:t>
+            </w:r>
+            <w:r>
+              <w:rPr>
+                <w:webHidden/>
+              </w:rPr>
+              <w:fldChar w:fldCharType="end"/>
+            </w:r>
+          </w:hyperlink>
+        </w:p>
+        <w:p>
+          <w:pPr>
+            <w:pStyle w:val="20"/>
+            <w:tabs>
+              <w:tab w:val="right" w:leader="dot" w:pos="8296"/>
+            </w:tabs>
+            <w:rPr>
+              <w:rFonts w:eastAsiaTheme="minorEastAsia"/>
+              <w:noProof/>
+              <w:sz w:val="24"/>
+              <w:szCs w:val="24"/>
+              <w:lang w:eastAsia="el-GR"/>
+            </w:rPr>
+          </w:pPr>
+          <w:hyperlink w:anchor="_Toc199292498" w:history="1">
+            <w:r>
+              <w:rPr>
+                <w:rStyle w:val="-"/>
+                <w:noProof/>
+                <w:lang w:val="en-US"/>
+              </w:rPr>
+              <w:t>Homepage</w:t>
+            </w:r>
+            <w:r>
+              <w:rPr>
+                <w:rStyle w:val="-"/>
+                <w:noProof/>
+              </w:rPr>
+              <w:t xml:space="preserve"> (</w:t>
+            </w:r>
+            <w:r>
+              <w:rPr>
+                <w:rStyle w:val="-"/>
+                <w:noProof/>
+                <w:lang w:val="en-US"/>
+              </w:rPr>
+              <w:t>v</w:t>
+            </w:r>
+            <w:r>
+              <w:rPr>
+                <w:rStyle w:val="-"/>
+                <w:noProof/>
+              </w:rPr>
+              <w:t>1.0)</w:t>
+            </w:r>
+            <w:r>
+              <w:rPr>
+                <w:noProof/>
+                <w:webHidden/>
+              </w:rPr>
+              <w:tab/>
+            </w:r>
+            <w:r>
+              <w:rPr>
+                <w:noProof/>
+                <w:webHidden/>
+              </w:rPr>
+              <w:fldChar w:fldCharType="begin"/>
+            </w:r>
+            <w:r>
+              <w:rPr>
+                <w:noProof/>
+                <w:webHidden/>
+              </w:rPr>
+              <w:instrText xml:space="preserve"> PAGEREF _Toc199292498 \h </w:instrText>
+            </w:r>
+            <w:r>
+              <w:rPr>
+                <w:noProof/>
+                <w:webHidden/>
+              </w:rPr>
+            </w:r>
+            <w:r>
+              <w:rPr>
+                <w:noProof/>
+                <w:webHidden/>
+              </w:rPr>
+              <w:fldChar w:fldCharType="separate"/>
+            </w:r>
+            <w:r>
+              <w:rPr>
+                <w:noProof/>
+                <w:webHidden/>
+              </w:rPr>
+              <w:t>11</w:t>
+            </w:r>
+            <w:r>
+              <w:rPr>
+                <w:noProof/>
+                <w:webHidden/>
+              </w:rPr>
+              <w:fldChar w:fldCharType="end"/>
+            </w:r>
+          </w:hyperlink>
+        </w:p>
+        <w:p>
+          <w:pPr>
+            <w:pStyle w:val="20"/>
+            <w:tabs>
+              <w:tab w:val="right" w:leader="dot" w:pos="8296"/>
+            </w:tabs>
+            <w:rPr>
+              <w:rFonts w:eastAsiaTheme="minorEastAsia"/>
+              <w:noProof/>
+              <w:sz w:val="24"/>
+              <w:szCs w:val="24"/>
+              <w:lang w:eastAsia="el-GR"/>
+            </w:rPr>
+          </w:pPr>
+          <w:hyperlink w:anchor="_Toc199292499" w:history="1">
+            <w:r>
+              <w:rPr>
+                <w:rStyle w:val="-"/>
+                <w:noProof/>
+                <w:lang w:val="en-US"/>
+              </w:rPr>
+              <w:t>Homepage (Previous version)</w:t>
+            </w:r>
+            <w:r>
+              <w:rPr>
+                <w:noProof/>
+                <w:webHidden/>
+              </w:rPr>
+              <w:tab/>
+            </w:r>
+            <w:r>
+              <w:rPr>
+                <w:noProof/>
+                <w:webHidden/>
+              </w:rPr>
+              <w:fldChar w:fldCharType="begin"/>
+            </w:r>
+            <w:r>
+              <w:rPr>
+                <w:noProof/>
+                <w:webHidden/>
+              </w:rPr>
+              <w:instrText xml:space="preserve"> PAGEREF _Toc199292499 \h </w:instrText>
+            </w:r>
+            <w:r>
+              <w:rPr>
+                <w:noProof/>
+                <w:webHidden/>
+              </w:rPr>
+            </w:r>
+            <w:r>
+              <w:rPr>
+                <w:noProof/>
+                <w:webHidden/>
+              </w:rPr>
+              <w:fldChar w:fldCharType="separate"/>
+            </w:r>
+            <w:r>
+              <w:rPr>
+                <w:noProof/>
+                <w:webHidden/>
+              </w:rPr>
+              <w:t>11</w:t>
+            </w:r>
+            <w:r>
+              <w:rPr>
+                <w:noProof/>
+                <w:webHidden/>
+              </w:rPr>
+              <w:fldChar w:fldCharType="end"/>
+            </w:r>
+          </w:hyperlink>
+        </w:p>
+        <w:p>
+          <w:pPr>
+            <w:pStyle w:val="20"/>
+            <w:tabs>
+              <w:tab w:val="right" w:leader="dot" w:pos="8296"/>
+            </w:tabs>
+            <w:rPr>
+              <w:rFonts w:eastAsiaTheme="minorEastAsia"/>
+              <w:noProof/>
+              <w:sz w:val="24"/>
+              <w:szCs w:val="24"/>
+              <w:lang w:eastAsia="el-GR"/>
+            </w:rPr>
+          </w:pPr>
+          <w:hyperlink w:anchor="_Toc199292500" w:history="1">
+            <w:r>
+              <w:rPr>
+                <w:rStyle w:val="-"/>
+                <w:noProof/>
+                <w:lang w:val="en-US"/>
+              </w:rPr>
+              <w:t>Alert History (v1.0)</w:t>
+            </w:r>
+            <w:r>
+              <w:rPr>
+                <w:noProof/>
+                <w:webHidden/>
+              </w:rPr>
+              <w:tab/>
+            </w:r>
+            <w:r>
+              <w:rPr>
+                <w:noProof/>
+                <w:webHidden/>
+              </w:rPr>
+              <w:fldChar w:fldCharType="begin"/>
+            </w:r>
+            <w:r>
+              <w:rPr>
+                <w:noProof/>
+                <w:webHidden/>
+              </w:rPr>
+              <w:instrText xml:space="preserve"> PAGEREF _Toc199292500 \h </w:instrText>
+            </w:r>
+            <w:r>
+              <w:rPr>
+                <w:noProof/>
+                <w:webHidden/>
+              </w:rPr>
+            </w:r>
+            <w:r>
+              <w:rPr>
+                <w:noProof/>
+                <w:webHidden/>
+              </w:rPr>
+              <w:fldChar w:fldCharType="separate"/>
+            </w:r>
+            <w:r>
+              <w:rPr>
+                <w:noProof/>
+                <w:webHidden/>
+              </w:rPr>
+              <w:t>12</w:t>
+            </w:r>
+            <w:r>
+              <w:rPr>
+                <w:noProof/>
+                <w:webHidden/>
+              </w:rPr>
+              <w:fldChar w:fldCharType="end"/>
+            </w:r>
+          </w:hyperlink>
+        </w:p>
+        <w:p>
+          <w:pPr>
+            <w:pStyle w:val="20"/>
+            <w:tabs>
+              <w:tab w:val="right" w:leader="dot" w:pos="8296"/>
+            </w:tabs>
+            <w:rPr>
+              <w:rFonts w:eastAsiaTheme="minorEastAsia"/>
+              <w:noProof/>
+              <w:sz w:val="24"/>
+              <w:szCs w:val="24"/>
+              <w:lang w:eastAsia="el-GR"/>
+            </w:rPr>
+          </w:pPr>
+          <w:hyperlink w:anchor="_Toc199292501" w:history="1">
+            <w:r>
+              <w:rPr>
+                <w:rStyle w:val="-"/>
+                <w:noProof/>
+                <w:lang w:val="en-US"/>
+              </w:rPr>
+              <w:t>Alert History (Previous version)</w:t>
+            </w:r>
+            <w:r>
+              <w:rPr>
+                <w:noProof/>
+                <w:webHidden/>
+              </w:rPr>
+              <w:tab/>
+            </w:r>
+            <w:r>
+              <w:rPr>
+                <w:noProof/>
+                <w:webHidden/>
+              </w:rPr>
+              <w:fldChar w:fldCharType="begin"/>
+            </w:r>
+            <w:r>
+              <w:rPr>
+                <w:noProof/>
+                <w:webHidden/>
+              </w:rPr>
+              <w:instrText xml:space="preserve"> PAGEREF _Toc199292501 \h </w:instrText>
+            </w:r>
+            <w:r>
+              <w:rPr>
+                <w:noProof/>
+                <w:webHidden/>
+              </w:rPr>
+            </w:r>
+            <w:r>
+              <w:rPr>
+                <w:noProof/>
+                <w:webHidden/>
+              </w:rPr>
+              <w:fldChar w:fldCharType="separate"/>
+            </w:r>
+            <w:r>
+              <w:rPr>
+                <w:noProof/>
+                <w:webHidden/>
+              </w:rPr>
+              <w:t>12</w:t>
+            </w:r>
+            <w:r>
+              <w:rPr>
+                <w:noProof/>
+                <w:webHidden/>
+              </w:rPr>
+              <w:fldChar w:fldCharType="end"/>
+            </w:r>
+          </w:hyperlink>
+        </w:p>
+        <w:p>
+          <w:pPr>
+            <w:pStyle w:val="20"/>
+            <w:tabs>
+              <w:tab w:val="right" w:leader="dot" w:pos="8296"/>
+            </w:tabs>
+            <w:rPr>
+              <w:rFonts w:eastAsiaTheme="minorEastAsia"/>
+              <w:noProof/>
+              <w:sz w:val="24"/>
+              <w:szCs w:val="24"/>
+              <w:lang w:eastAsia="el-GR"/>
+            </w:rPr>
+          </w:pPr>
+          <w:hyperlink w:anchor="_Toc199292502" w:history="1">
+            <w:r>
+              <w:rPr>
+                <w:rStyle w:val="-"/>
+                <w:noProof/>
+                <w:lang w:val="en-US"/>
+              </w:rPr>
+              <w:t>Manage Devices (v1.0)</w:t>
+            </w:r>
+            <w:r>
+              <w:rPr>
+                <w:noProof/>
+                <w:webHidden/>
+              </w:rPr>
+              <w:tab/>
+            </w:r>
+            <w:r>
+              <w:rPr>
+                <w:noProof/>
+                <w:webHidden/>
+              </w:rPr>
+              <w:fldChar w:fldCharType="begin"/>
+            </w:r>
+            <w:r>
+              <w:rPr>
+                <w:noProof/>
+                <w:webHidden/>
+              </w:rPr>
+              <w:instrText xml:space="preserve"> PAGEREF _Toc199292502 \h </w:instrText>
+            </w:r>
+            <w:r>
+              <w:rPr>
+                <w:noProof/>
+                <w:webHidden/>
+              </w:rPr>
+            </w:r>
+            <w:r>
+              <w:rPr>
+                <w:noProof/>
+                <w:webHidden/>
+              </w:rPr>
+              <w:fldChar w:fldCharType="separate"/>
+            </w:r>
+            <w:r>
+              <w:rPr>
+                <w:noProof/>
+                <w:webHidden/>
+              </w:rPr>
+              <w:t>13</w:t>
+            </w:r>
+            <w:r>
+              <w:rPr>
+                <w:noProof/>
+                <w:webHidden/>
+              </w:rPr>
+              <w:fldChar w:fldCharType="end"/>
+            </w:r>
+          </w:hyperlink>
+        </w:p>
+        <w:p>
+          <w:pPr>
+            <w:pStyle w:val="20"/>
+            <w:tabs>
+              <w:tab w:val="right" w:leader="dot" w:pos="8296"/>
+            </w:tabs>
+            <w:rPr>
+              <w:rFonts w:eastAsiaTheme="minorEastAsia"/>
+              <w:noProof/>
+              <w:sz w:val="24"/>
+              <w:szCs w:val="24"/>
+              <w:lang w:eastAsia="el-GR"/>
+            </w:rPr>
+          </w:pPr>
+          <w:hyperlink w:anchor="_Toc199292503" w:history="1">
+            <w:r>
+              <w:rPr>
+                <w:rStyle w:val="-"/>
+                <w:noProof/>
+                <w:lang w:val="en-US"/>
+              </w:rPr>
+              <w:t>Manage Devices (Previous version)</w:t>
+            </w:r>
+            <w:r>
+              <w:rPr>
+                <w:noProof/>
+                <w:webHidden/>
+              </w:rPr>
+              <w:tab/>
+            </w:r>
+            <w:r>
+              <w:rPr>
+                <w:noProof/>
+                <w:webHidden/>
+              </w:rPr>
+              <w:fldChar w:fldCharType="begin"/>
+            </w:r>
+            <w:r>
+              <w:rPr>
+                <w:noProof/>
+                <w:webHidden/>
+              </w:rPr>
+              <w:instrText xml:space="preserve"> PAGEREF _Toc199292503 \h </w:instrText>
+            </w:r>
+            <w:r>
+              <w:rPr>
+                <w:noProof/>
+                <w:webHidden/>
+              </w:rPr>
+            </w:r>
+            <w:r>
+              <w:rPr>
+                <w:noProof/>
+                <w:webHidden/>
+              </w:rPr>
+              <w:fldChar w:fldCharType="separate"/>
+            </w:r>
+            <w:r>
+              <w:rPr>
+                <w:noProof/>
+                <w:webHidden/>
+              </w:rPr>
+              <w:t>13</w:t>
+            </w:r>
+            <w:r>
+              <w:rPr>
+                <w:noProof/>
+                <w:webHidden/>
+              </w:rPr>
+              <w:fldChar w:fldCharType="end"/>
+            </w:r>
+          </w:hyperlink>
+        </w:p>
+        <w:p>
+          <w:pPr>
+            <w:pStyle w:val="20"/>
+            <w:tabs>
+              <w:tab w:val="right" w:leader="dot" w:pos="8296"/>
+            </w:tabs>
+            <w:rPr>
+              <w:rFonts w:eastAsiaTheme="minorEastAsia"/>
+              <w:noProof/>
+              <w:sz w:val="24"/>
+              <w:szCs w:val="24"/>
+              <w:lang w:eastAsia="el-GR"/>
+            </w:rPr>
+          </w:pPr>
+          <w:hyperlink w:anchor="_Toc199292504" w:history="1">
+            <w:r>
+              <w:rPr>
+                <w:rStyle w:val="-"/>
+                <w:noProof/>
+                <w:lang w:val="en-US"/>
+              </w:rPr>
+              <w:t>Add new device (v1.0)</w:t>
+            </w:r>
+            <w:r>
+              <w:rPr>
+                <w:noProof/>
+                <w:webHidden/>
+              </w:rPr>
+              <w:tab/>
+            </w:r>
+            <w:r>
+              <w:rPr>
+                <w:noProof/>
+                <w:webHidden/>
+              </w:rPr>
+              <w:fldChar w:fldCharType="begin"/>
+            </w:r>
+            <w:r>
+              <w:rPr>
+                <w:noProof/>
+                <w:webHidden/>
+              </w:rPr>
+              <w:instrText xml:space="preserve"> PAGEREF _Toc199292504 \h </w:instrText>
+            </w:r>
+            <w:r>
+              <w:rPr>
+                <w:noProof/>
+                <w:webHidden/>
+              </w:rPr>
+            </w:r>
+            <w:r>
+              <w:rPr>
+                <w:noProof/>
+                <w:webHidden/>
+              </w:rPr>
+              <w:fldChar w:fldCharType="separate"/>
+            </w:r>
+            <w:r>
+              <w:rPr>
+                <w:noProof/>
+                <w:webHidden/>
+              </w:rPr>
+              <w:t>14</w:t>
+            </w:r>
+            <w:r>
+              <w:rPr>
+                <w:noProof/>
+                <w:webHidden/>
+              </w:rPr>
+              <w:fldChar w:fldCharType="end"/>
+            </w:r>
+          </w:hyperlink>
+        </w:p>
+        <w:p>
+          <w:pPr>
+            <w:pStyle w:val="20"/>
+            <w:tabs>
+              <w:tab w:val="right" w:leader="dot" w:pos="8296"/>
+            </w:tabs>
+            <w:rPr>
+              <w:rFonts w:eastAsiaTheme="minorEastAsia"/>
+              <w:noProof/>
+              <w:sz w:val="24"/>
+              <w:szCs w:val="24"/>
+              <w:lang w:eastAsia="el-GR"/>
+            </w:rPr>
+          </w:pPr>
+          <w:hyperlink w:anchor="_Toc199292505" w:history="1">
+            <w:r>
+              <w:rPr>
+                <w:rStyle w:val="-"/>
+                <w:noProof/>
+                <w:lang w:val="en-US"/>
+              </w:rPr>
+              <w:t>Add new device (Previous version)</w:t>
+            </w:r>
+            <w:r>
+              <w:rPr>
+                <w:noProof/>
+                <w:webHidden/>
+              </w:rPr>
+              <w:tab/>
+            </w:r>
+            <w:r>
+              <w:rPr>
+                <w:noProof/>
+                <w:webHidden/>
+              </w:rPr>
+              <w:fldChar w:fldCharType="begin"/>
+            </w:r>
+            <w:r>
+              <w:rPr>
+                <w:noProof/>
+                <w:webHidden/>
+              </w:rPr>
+              <w:instrText xml:space="preserve"> PAGEREF _Toc199292505 \h </w:instrText>
+            </w:r>
+            <w:r>
+              <w:rPr>
+                <w:noProof/>
+                <w:webHidden/>
+              </w:rPr>
+            </w:r>
+            <w:r>
+              <w:rPr>
+                <w:noProof/>
+                <w:webHidden/>
+              </w:rPr>
+              <w:fldChar w:fldCharType="separate"/>
+            </w:r>
+            <w:r>
+              <w:rPr>
+                <w:noProof/>
+                <w:webHidden/>
+              </w:rPr>
+              <w:t>14</w:t>
+            </w:r>
+            <w:r>
+              <w:rPr>
+                <w:noProof/>
+                <w:webHidden/>
+              </w:rPr>
+              <w:fldChar w:fldCharType="end"/>
+            </w:r>
+          </w:hyperlink>
+        </w:p>
+        <w:p>
+          <w:pPr>
+            <w:pStyle w:val="20"/>
+            <w:tabs>
+              <w:tab w:val="right" w:leader="dot" w:pos="8296"/>
+            </w:tabs>
+            <w:rPr>
+              <w:rFonts w:eastAsiaTheme="minorEastAsia"/>
+              <w:noProof/>
+              <w:sz w:val="24"/>
+              <w:szCs w:val="24"/>
+              <w:lang w:eastAsia="el-GR"/>
+            </w:rPr>
+          </w:pPr>
+          <w:hyperlink w:anchor="_Toc199292506" w:history="1">
+            <w:r>
+              <w:rPr>
+                <w:rStyle w:val="-"/>
+                <w:noProof/>
+                <w:lang w:val="en-US"/>
+              </w:rPr>
+              <w:t>Guest mode (v1.0)</w:t>
+            </w:r>
+            <w:r>
+              <w:rPr>
+                <w:noProof/>
+                <w:webHidden/>
+              </w:rPr>
+              <w:tab/>
+            </w:r>
+            <w:r>
+              <w:rPr>
+                <w:noProof/>
+                <w:webHidden/>
+              </w:rPr>
+              <w:fldChar w:fldCharType="begin"/>
+            </w:r>
+            <w:r>
+              <w:rPr>
+                <w:noProof/>
+                <w:webHidden/>
+              </w:rPr>
+              <w:instrText xml:space="preserve"> PAGEREF _Toc199292506 \h </w:instrText>
+            </w:r>
+            <w:r>
+              <w:rPr>
+                <w:noProof/>
+                <w:webHidden/>
+              </w:rPr>
+            </w:r>
+            <w:r>
+              <w:rPr>
+                <w:noProof/>
+                <w:webHidden/>
+              </w:rPr>
+              <w:fldChar w:fldCharType="separate"/>
+            </w:r>
+            <w:r>
+              <w:rPr>
+                <w:noProof/>
+                <w:webHidden/>
+              </w:rPr>
+              <w:t>15</w:t>
+            </w:r>
+            <w:r>
+              <w:rPr>
+                <w:noProof/>
+                <w:webHidden/>
+              </w:rPr>
+              <w:fldChar w:fldCharType="end"/>
+            </w:r>
+          </w:hyperlink>
+        </w:p>
+        <w:p>
+          <w:pPr>
+            <w:pStyle w:val="20"/>
+            <w:tabs>
+              <w:tab w:val="right" w:leader="dot" w:pos="8296"/>
+            </w:tabs>
+            <w:rPr>
+              <w:rFonts w:eastAsiaTheme="minorEastAsia"/>
+              <w:noProof/>
+              <w:sz w:val="24"/>
+              <w:szCs w:val="24"/>
+              <w:lang w:eastAsia="el-GR"/>
+            </w:rPr>
+          </w:pPr>
+          <w:hyperlink w:anchor="_Toc199292507" w:history="1">
+            <w:r>
+              <w:rPr>
+                <w:rStyle w:val="-"/>
+                <w:noProof/>
+                <w:lang w:val="en-US"/>
+              </w:rPr>
+              <w:t>Guest mode (Previous version)</w:t>
+            </w:r>
+            <w:r>
+              <w:rPr>
+                <w:noProof/>
+                <w:webHidden/>
+              </w:rPr>
+              <w:tab/>
+            </w:r>
+            <w:r>
+              <w:rPr>
+                <w:noProof/>
+                <w:webHidden/>
+              </w:rPr>
+              <w:fldChar w:fldCharType="begin"/>
+            </w:r>
+            <w:r>
+              <w:rPr>
+                <w:noProof/>
+                <w:webHidden/>
+              </w:rPr>
+              <w:instrText xml:space="preserve"> PAGEREF _Toc199292507 \h </w:instrText>
+            </w:r>
+            <w:r>
+              <w:rPr>
+                <w:noProof/>
+                <w:webHidden/>
+              </w:rPr>
+            </w:r>
+            <w:r>
+              <w:rPr>
+                <w:noProof/>
+                <w:webHidden/>
+              </w:rPr>
+              <w:fldChar w:fldCharType="separate"/>
+            </w:r>
+            <w:r>
+              <w:rPr>
+                <w:noProof/>
+                <w:webHidden/>
+              </w:rPr>
+              <w:t>15</w:t>
+            </w:r>
+            <w:r>
+              <w:rPr>
+                <w:noProof/>
+                <w:webHidden/>
+              </w:rPr>
+              <w:fldChar w:fldCharType="end"/>
+            </w:r>
+          </w:hyperlink>
+        </w:p>
+        <w:p>
+          <w:pPr>
+            <w:pStyle w:val="20"/>
+            <w:tabs>
+              <w:tab w:val="right" w:leader="dot" w:pos="8296"/>
+            </w:tabs>
+            <w:rPr>
+              <w:rFonts w:eastAsiaTheme="minorEastAsia"/>
+              <w:noProof/>
+              <w:sz w:val="24"/>
+              <w:szCs w:val="24"/>
+              <w:lang w:eastAsia="el-GR"/>
+            </w:rPr>
+          </w:pPr>
+          <w:hyperlink w:anchor="_Toc199292508" w:history="1">
+            <w:r>
+              <w:rPr>
+                <w:rStyle w:val="-"/>
+                <w:noProof/>
+                <w:lang w:val="en-US"/>
+              </w:rPr>
+              <w:t>Power Usage (v1.0)</w:t>
+            </w:r>
+            <w:r>
+              <w:rPr>
+                <w:noProof/>
+                <w:webHidden/>
+              </w:rPr>
+              <w:tab/>
+            </w:r>
+            <w:r>
+              <w:rPr>
+                <w:noProof/>
+                <w:webHidden/>
+              </w:rPr>
+              <w:fldChar w:fldCharType="begin"/>
+            </w:r>
+            <w:r>
+              <w:rPr>
+                <w:noProof/>
+                <w:webHidden/>
+              </w:rPr>
+              <w:instrText xml:space="preserve"> PAGEREF _Toc199292508 \h </w:instrText>
+            </w:r>
+            <w:r>
+              <w:rPr>
+                <w:noProof/>
+                <w:webHidden/>
+              </w:rPr>
+            </w:r>
+            <w:r>
+              <w:rPr>
+                <w:noProof/>
+                <w:webHidden/>
+              </w:rPr>
+              <w:fldChar w:fldCharType="separate"/>
+            </w:r>
+            <w:r>
+              <w:rPr>
+                <w:noProof/>
+                <w:webHidden/>
+              </w:rPr>
+              <w:t>16</w:t>
+            </w:r>
+            <w:r>
+              <w:rPr>
+                <w:noProof/>
+                <w:webHidden/>
+              </w:rPr>
+              <w:fldChar w:fldCharType="end"/>
+            </w:r>
+          </w:hyperlink>
+        </w:p>
+        <w:p>
+          <w:pPr>
+            <w:pStyle w:val="20"/>
+            <w:tabs>
+              <w:tab w:val="right" w:leader="dot" w:pos="8296"/>
+            </w:tabs>
+            <w:rPr>
+              <w:rFonts w:eastAsiaTheme="minorEastAsia"/>
+              <w:noProof/>
+              <w:sz w:val="24"/>
+              <w:szCs w:val="24"/>
+              <w:lang w:eastAsia="el-GR"/>
+            </w:rPr>
+          </w:pPr>
+          <w:hyperlink w:anchor="_Toc199292509" w:history="1">
+            <w:r>
+              <w:rPr>
+                <w:rStyle w:val="-"/>
+                <w:noProof/>
+                <w:lang w:val="en-US"/>
+              </w:rPr>
+              <w:t>Power Usage (Previous version)</w:t>
+            </w:r>
+            <w:r>
+              <w:rPr>
+                <w:noProof/>
+                <w:webHidden/>
+              </w:rPr>
+              <w:tab/>
+            </w:r>
+            <w:r>
+              <w:rPr>
+                <w:noProof/>
+                <w:webHidden/>
+              </w:rPr>
+              <w:fldChar w:fldCharType="begin"/>
+            </w:r>
+            <w:r>
+              <w:rPr>
+                <w:noProof/>
+                <w:webHidden/>
+              </w:rPr>
+              <w:instrText xml:space="preserve"> PAGEREF _Toc199292509 \h </w:instrText>
+            </w:r>
+            <w:r>
+              <w:rPr>
+                <w:noProof/>
+                <w:webHidden/>
+              </w:rPr>
+            </w:r>
+            <w:r>
+              <w:rPr>
+                <w:noProof/>
+                <w:webHidden/>
+              </w:rPr>
+              <w:fldChar w:fldCharType="separate"/>
+            </w:r>
+            <w:r>
+              <w:rPr>
+                <w:noProof/>
+                <w:webHidden/>
+              </w:rPr>
+              <w:t>16</w:t>
+            </w:r>
+            <w:r>
+              <w:rPr>
+                <w:noProof/>
+                <w:webHidden/>
+              </w:rPr>
+              <w:fldChar w:fldCharType="end"/>
+            </w:r>
+          </w:hyperlink>
+        </w:p>
+        <w:p>
+          <w:pPr>
+            <w:pStyle w:val="10"/>
+            <w:rPr>
+              <w:rFonts w:eastAsiaTheme="minorEastAsia"/>
+              <w:sz w:val="24"/>
+              <w:szCs w:val="24"/>
+              <w:lang w:eastAsia="el-GR"/>
+            </w:rPr>
+          </w:pPr>
+          <w:hyperlink w:anchor="_Toc199292510" w:history="1">
+            <w:r>
+              <w:rPr>
+                <w:rStyle w:val="-"/>
+                <w:b/>
+                <w:bCs/>
+              </w:rPr>
+              <w:t>Λοιπές</w:t>
+            </w:r>
+            <w:r>
+              <w:rPr>
+                <w:rStyle w:val="-"/>
+                <w:b/>
+                <w:bCs/>
+                <w:lang w:val="en-US"/>
+              </w:rPr>
+              <w:t xml:space="preserve"> </w:t>
+            </w:r>
+            <w:r>
+              <w:rPr>
+                <w:rStyle w:val="-"/>
+                <w:b/>
+                <w:bCs/>
+              </w:rPr>
+              <w:t>Οθόνες</w:t>
+            </w:r>
+            <w:r>
+              <w:rPr>
+                <w:webHidden/>
+              </w:rPr>
+              <w:tab/>
+            </w:r>
+            <w:r>
+              <w:rPr>
+                <w:webHidden/>
+              </w:rPr>
+              <w:fldChar w:fldCharType="begin"/>
+            </w:r>
+            <w:r>
+              <w:rPr>
+                <w:webHidden/>
+              </w:rPr>
+              <w:instrText xml:space="preserve"> PAGEREF _Toc199292510 \h </w:instrText>
+            </w:r>
+            <w:r>
+              <w:rPr>
+                <w:webHidden/>
+              </w:rPr>
+            </w:r>
+            <w:r>
+              <w:rPr>
+                <w:webHidden/>
+              </w:rPr>
+              <w:fldChar w:fldCharType="separate"/>
+            </w:r>
+            <w:r>
+              <w:rPr>
+                <w:webHidden/>
+              </w:rPr>
+              <w:t>17</w:t>
+            </w:r>
+            <w:r>
+              <w:rPr>
+                <w:webHidden/>
+              </w:rPr>
+              <w:fldChar w:fldCharType="end"/>
+            </w:r>
+          </w:hyperlink>
+        </w:p>
+        <w:p>
+          <w:pPr>
+            <w:pStyle w:val="20"/>
+            <w:tabs>
+              <w:tab w:val="right" w:leader="dot" w:pos="8296"/>
+            </w:tabs>
+            <w:rPr>
+              <w:rFonts w:eastAsiaTheme="minorEastAsia"/>
+              <w:noProof/>
+              <w:sz w:val="24"/>
+              <w:szCs w:val="24"/>
+              <w:lang w:eastAsia="el-GR"/>
+            </w:rPr>
+          </w:pPr>
+          <w:hyperlink w:anchor="_Toc199292511" w:history="1">
+            <w:r>
+              <w:rPr>
+                <w:rStyle w:val="-"/>
+                <w:noProof/>
+                <w:lang w:val="en-US"/>
+              </w:rPr>
+              <w:t>Add automation</w:t>
+            </w:r>
+            <w:r>
+              <w:rPr>
+                <w:noProof/>
+                <w:webHidden/>
+              </w:rPr>
+              <w:tab/>
+            </w:r>
+            <w:r>
+              <w:rPr>
+                <w:noProof/>
+                <w:webHidden/>
+              </w:rPr>
+              <w:fldChar w:fldCharType="begin"/>
+            </w:r>
+            <w:r>
+              <w:rPr>
+                <w:noProof/>
+                <w:webHidden/>
+              </w:rPr>
+              <w:instrText xml:space="preserve"> PAGEREF _Toc199292511 \h </w:instrText>
+            </w:r>
+            <w:r>
+              <w:rPr>
+                <w:noProof/>
+                <w:webHidden/>
+              </w:rPr>
+            </w:r>
+            <w:r>
+              <w:rPr>
+                <w:noProof/>
+                <w:webHidden/>
+              </w:rPr>
+              <w:fldChar w:fldCharType="separate"/>
+            </w:r>
+            <w:r>
+              <w:rPr>
+                <w:noProof/>
+                <w:webHidden/>
+              </w:rPr>
+              <w:t>17</w:t>
+            </w:r>
+            <w:r>
+              <w:rPr>
+                <w:noProof/>
+                <w:webHidden/>
+              </w:rPr>
+              <w:fldChar w:fldCharType="end"/>
+            </w:r>
+          </w:hyperlink>
+        </w:p>
+        <w:p>
+          <w:pPr>
+            <w:pStyle w:val="20"/>
+            <w:tabs>
+              <w:tab w:val="right" w:leader="dot" w:pos="8296"/>
+            </w:tabs>
+            <w:rPr>
+              <w:rFonts w:eastAsiaTheme="minorEastAsia"/>
+              <w:noProof/>
+              <w:sz w:val="24"/>
+              <w:szCs w:val="24"/>
+              <w:lang w:eastAsia="el-GR"/>
+            </w:rPr>
+          </w:pPr>
+          <w:hyperlink w:anchor="_Toc199292512" w:history="1">
+            <w:r>
+              <w:rPr>
+                <w:rStyle w:val="-"/>
+                <w:noProof/>
+                <w:lang w:val="en-US"/>
+              </w:rPr>
+              <w:t>Add action ( In automation menu)</w:t>
+            </w:r>
+            <w:r>
+              <w:rPr>
+                <w:noProof/>
+                <w:webHidden/>
+              </w:rPr>
+              <w:tab/>
+            </w:r>
+            <w:r>
+              <w:rPr>
+                <w:noProof/>
+                <w:webHidden/>
+              </w:rPr>
+              <w:fldChar w:fldCharType="begin"/>
+            </w:r>
+            <w:r>
+              <w:rPr>
+                <w:noProof/>
+                <w:webHidden/>
+              </w:rPr>
+              <w:instrText xml:space="preserve"> PAGEREF _Toc199292512 \h </w:instrText>
+            </w:r>
+            <w:r>
+              <w:rPr>
+                <w:noProof/>
+                <w:webHidden/>
+              </w:rPr>
+            </w:r>
+            <w:r>
+              <w:rPr>
+                <w:noProof/>
+                <w:webHidden/>
+              </w:rPr>
+              <w:fldChar w:fldCharType="separate"/>
+            </w:r>
+            <w:r>
+              <w:rPr>
+                <w:noProof/>
+                <w:webHidden/>
+              </w:rPr>
+              <w:t>17</w:t>
+            </w:r>
+            <w:r>
+              <w:rPr>
+                <w:noProof/>
+                <w:webHidden/>
+              </w:rPr>
+              <w:fldChar w:fldCharType="end"/>
+            </w:r>
+          </w:hyperlink>
+        </w:p>
+        <w:p>
+          <w:pPr>
+            <w:pStyle w:val="20"/>
+            <w:tabs>
+              <w:tab w:val="right" w:leader="dot" w:pos="8296"/>
+            </w:tabs>
+            <w:rPr>
+              <w:rFonts w:eastAsiaTheme="minorEastAsia"/>
+              <w:noProof/>
+              <w:sz w:val="24"/>
+              <w:szCs w:val="24"/>
+              <w:lang w:eastAsia="el-GR"/>
+            </w:rPr>
+          </w:pPr>
+          <w:hyperlink w:anchor="_Toc199292513" w:history="1">
+            <w:r>
+              <w:rPr>
+                <w:rStyle w:val="-"/>
+                <w:noProof/>
+                <w:lang w:val="en-US"/>
+              </w:rPr>
+              <w:t>Help</w:t>
+            </w:r>
+            <w:r>
+              <w:rPr>
+                <w:noProof/>
+                <w:webHidden/>
+              </w:rPr>
+              <w:tab/>
+            </w:r>
+            <w:r>
+              <w:rPr>
+                <w:noProof/>
+                <w:webHidden/>
+              </w:rPr>
+              <w:fldChar w:fldCharType="begin"/>
+            </w:r>
+            <w:r>
+              <w:rPr>
+                <w:noProof/>
+                <w:webHidden/>
+              </w:rPr>
+              <w:instrText xml:space="preserve"> PAGEREF _Toc199292513 \h </w:instrText>
+            </w:r>
+            <w:r>
+              <w:rPr>
+                <w:noProof/>
+                <w:webHidden/>
+              </w:rPr>
+            </w:r>
+            <w:r>
+              <w:rPr>
+                <w:noProof/>
+                <w:webHidden/>
+              </w:rPr>
+              <w:fldChar w:fldCharType="separate"/>
+            </w:r>
+            <w:r>
+              <w:rPr>
+                <w:noProof/>
+                <w:webHidden/>
+              </w:rPr>
+              <w:t>18</w:t>
+            </w:r>
+            <w:r>
+              <w:rPr>
+                <w:noProof/>
+                <w:webHidden/>
+              </w:rPr>
+              <w:fldChar w:fldCharType="end"/>
+            </w:r>
+          </w:hyperlink>
+        </w:p>
+        <w:p>
+          <w:pPr>
+            <w:pStyle w:val="20"/>
+            <w:tabs>
+              <w:tab w:val="right" w:leader="dot" w:pos="8296"/>
+            </w:tabs>
+            <w:rPr>
+              <w:rFonts w:eastAsiaTheme="minorEastAsia"/>
+              <w:noProof/>
+              <w:sz w:val="24"/>
+              <w:szCs w:val="24"/>
+              <w:lang w:eastAsia="el-GR"/>
+            </w:rPr>
+          </w:pPr>
+          <w:hyperlink w:anchor="_Toc199292514" w:history="1">
+            <w:r>
+              <w:rPr>
+                <w:rStyle w:val="-"/>
+                <w:noProof/>
+                <w:lang w:val="en-US"/>
+              </w:rPr>
+              <w:t>Switch to Guest</w:t>
+            </w:r>
+            <w:r>
+              <w:rPr>
+                <w:noProof/>
+                <w:webHidden/>
+              </w:rPr>
+              <w:tab/>
+            </w:r>
+            <w:r>
+              <w:rPr>
+                <w:noProof/>
+                <w:webHidden/>
+              </w:rPr>
+              <w:fldChar w:fldCharType="begin"/>
+            </w:r>
+            <w:r>
+              <w:rPr>
+                <w:noProof/>
+                <w:webHidden/>
+              </w:rPr>
+              <w:instrText xml:space="preserve"> PAGEREF _Toc199292514 \h </w:instrText>
+            </w:r>
+            <w:r>
+              <w:rPr>
+                <w:noProof/>
+                <w:webHidden/>
+              </w:rPr>
+            </w:r>
+            <w:r>
+              <w:rPr>
+                <w:noProof/>
+                <w:webHidden/>
+              </w:rPr>
+              <w:fldChar w:fldCharType="separate"/>
+            </w:r>
+            <w:r>
+              <w:rPr>
+                <w:noProof/>
+                <w:webHidden/>
+              </w:rPr>
+              <w:t>18</w:t>
+            </w:r>
+            <w:r>
+              <w:rPr>
+                <w:noProof/>
+                <w:webHidden/>
+              </w:rPr>
+              <w:fldChar w:fldCharType="end"/>
+            </w:r>
+          </w:hyperlink>
+        </w:p>
+        <w:p>
+          <w:pPr>
+            <w:pStyle w:val="20"/>
+            <w:tabs>
+              <w:tab w:val="right" w:leader="dot" w:pos="8296"/>
+            </w:tabs>
+            <w:rPr>
+              <w:rFonts w:eastAsiaTheme="minorEastAsia"/>
+              <w:noProof/>
+              <w:sz w:val="24"/>
+              <w:szCs w:val="24"/>
+              <w:lang w:eastAsia="el-GR"/>
+            </w:rPr>
+          </w:pPr>
+          <w:hyperlink w:anchor="_Toc199292515" w:history="1">
+            <w:r>
+              <w:rPr>
+                <w:rStyle w:val="-"/>
+                <w:noProof/>
+                <w:lang w:val="en-US"/>
+              </w:rPr>
+              <w:t>Switch to admin</w:t>
+            </w:r>
+            <w:r>
+              <w:rPr>
+                <w:noProof/>
+                <w:webHidden/>
+              </w:rPr>
+              <w:tab/>
+            </w:r>
+            <w:r>
+              <w:rPr>
+                <w:noProof/>
+                <w:webHidden/>
+              </w:rPr>
+              <w:fldChar w:fldCharType="begin"/>
+            </w:r>
+            <w:r>
+              <w:rPr>
+                <w:noProof/>
+                <w:webHidden/>
+              </w:rPr>
+              <w:instrText xml:space="preserve"> PAGEREF _Toc199292515 \h </w:instrText>
+            </w:r>
+            <w:r>
+              <w:rPr>
+                <w:noProof/>
+                <w:webHidden/>
+              </w:rPr>
+            </w:r>
+            <w:r>
+              <w:rPr>
+                <w:noProof/>
+                <w:webHidden/>
+              </w:rPr>
+              <w:fldChar w:fldCharType="separate"/>
+            </w:r>
+            <w:r>
+              <w:rPr>
+                <w:noProof/>
+                <w:webHidden/>
+              </w:rPr>
+              <w:t>19</w:t>
+            </w:r>
+            <w:r>
+              <w:rPr>
+                <w:noProof/>
+                <w:webHidden/>
+              </w:rPr>
+              <w:fldChar w:fldCharType="end"/>
+            </w:r>
+          </w:hyperlink>
+        </w:p>
+        <w:p>
+          <w:pPr>
+            <w:pStyle w:val="20"/>
+            <w:tabs>
+              <w:tab w:val="right" w:leader="dot" w:pos="8296"/>
+            </w:tabs>
+            <w:rPr>
+              <w:rFonts w:eastAsiaTheme="minorEastAsia"/>
+              <w:noProof/>
+              <w:sz w:val="24"/>
+              <w:szCs w:val="24"/>
+              <w:lang w:eastAsia="el-GR"/>
+            </w:rPr>
+          </w:pPr>
+          <w:hyperlink w:anchor="_Toc199292516" w:history="1">
+            <w:r>
+              <w:rPr>
+                <w:rStyle w:val="-"/>
+                <w:noProof/>
+                <w:lang w:val="en-US"/>
+              </w:rPr>
+              <w:t>Toggle light mode</w:t>
+            </w:r>
+            <w:r>
+              <w:rPr>
+                <w:noProof/>
+                <w:webHidden/>
+              </w:rPr>
+              <w:tab/>
+            </w:r>
+            <w:r>
+              <w:rPr>
+                <w:noProof/>
+                <w:webHidden/>
+              </w:rPr>
+              <w:fldChar w:fldCharType="begin"/>
+            </w:r>
+            <w:r>
+              <w:rPr>
+                <w:noProof/>
+                <w:webHidden/>
+              </w:rPr>
+              <w:instrText xml:space="preserve"> PAGEREF _Toc199292516 \h </w:instrText>
+            </w:r>
+            <w:r>
+              <w:rPr>
+                <w:noProof/>
+                <w:webHidden/>
+              </w:rPr>
+            </w:r>
+            <w:r>
+              <w:rPr>
+                <w:noProof/>
+                <w:webHidden/>
+              </w:rPr>
+              <w:fldChar w:fldCharType="separate"/>
+            </w:r>
+            <w:r>
+              <w:rPr>
+                <w:noProof/>
+                <w:webHidden/>
+              </w:rPr>
+              <w:t>19</w:t>
             </w:r>
             <w:r>
               <w:rPr>
@@ -1709,6 +3304,17 @@
     </w:sdt>
     <w:p>
       <w:pPr>
+        <w:pStyle w:val="1"/>
+      </w:pPr>
+      <w:bookmarkStart w:id="3" w:name="_Toc199292486"/>
+      <w:r>
+        <w:lastRenderedPageBreak/>
+        <w:t>Περιγραφή</w:t>
+      </w:r>
+      <w:bookmarkEnd w:id="3"/>
+    </w:p>
+    <w:p>
+      <w:pPr>
         <w:rPr>
           <w:sz w:val="32"/>
           <w:szCs w:val="32"/>
@@ -1718,121 +3324,6 @@
     <w:p>
       <w:pPr>
         <w:rPr>
-          <w:sz w:val="32"/>
-          <w:szCs w:val="32"/>
-        </w:rPr>
-      </w:pPr>
-    </w:p>
-    <w:p>
-      <w:pPr>
-        <w:rPr>
-          <w:sz w:val="32"/>
-          <w:szCs w:val="32"/>
-        </w:rPr>
-      </w:pPr>
-    </w:p>
-    <w:p>
-      <w:pPr>
-        <w:rPr>
-          <w:sz w:val="32"/>
-          <w:szCs w:val="32"/>
-        </w:rPr>
-      </w:pPr>
-    </w:p>
-    <w:p>
-      <w:pPr>
-        <w:rPr>
-          <w:sz w:val="32"/>
-          <w:szCs w:val="32"/>
-        </w:rPr>
-      </w:pPr>
-    </w:p>
-    <w:p>
-      <w:pPr>
-        <w:rPr>
-          <w:sz w:val="32"/>
-          <w:szCs w:val="32"/>
-        </w:rPr>
-      </w:pPr>
-    </w:p>
-    <w:p>
-      <w:pPr>
-        <w:rPr>
-          <w:sz w:val="32"/>
-          <w:szCs w:val="32"/>
-        </w:rPr>
-      </w:pPr>
-    </w:p>
-    <w:p>
-      <w:pPr>
-        <w:rPr>
-          <w:sz w:val="32"/>
-          <w:szCs w:val="32"/>
-        </w:rPr>
-      </w:pPr>
-    </w:p>
-    <w:p>
-      <w:pPr>
-        <w:rPr>
-          <w:sz w:val="32"/>
-          <w:szCs w:val="32"/>
-        </w:rPr>
-      </w:pPr>
-    </w:p>
-    <w:p>
-      <w:pPr>
-        <w:rPr>
-          <w:sz w:val="32"/>
-          <w:szCs w:val="32"/>
-        </w:rPr>
-      </w:pPr>
-    </w:p>
-    <w:p>
-      <w:pPr>
-        <w:rPr>
-          <w:sz w:val="32"/>
-          <w:szCs w:val="32"/>
-        </w:rPr>
-      </w:pPr>
-    </w:p>
-    <w:p>
-      <w:pPr>
-        <w:rPr>
-          <w:sz w:val="32"/>
-          <w:szCs w:val="32"/>
-        </w:rPr>
-      </w:pPr>
-    </w:p>
-    <w:p>
-      <w:pPr>
-        <w:rPr>
-          <w:sz w:val="32"/>
-          <w:szCs w:val="32"/>
-        </w:rPr>
-      </w:pPr>
-    </w:p>
-    <w:p>
-      <w:pPr>
-        <w:pStyle w:val="1"/>
-      </w:pPr>
-      <w:bookmarkStart w:id="3" w:name="_Toc193569913"/>
-      <w:r>
-        <w:lastRenderedPageBreak/>
-        <w:t>Περιγραφή</w:t>
-      </w:r>
-      <w:bookmarkEnd w:id="3"/>
-    </w:p>
-    <w:p>
-      <w:pPr>
-        <w:rPr>
-          <w:sz w:val="32"/>
-          <w:szCs w:val="32"/>
-        </w:rPr>
-      </w:pPr>
-    </w:p>
-    <w:p>
-      <w:pPr>
-        <w:rPr>
           <w:sz w:val="28"/>
           <w:szCs w:val="28"/>
         </w:rPr>
@@ -1990,18 +3481,60 @@
         <w:pStyle w:val="1"/>
       </w:pPr>
     </w:p>
-    <w:p/>
-    <w:p/>
     <w:p>
       <w:pPr>
         <w:pStyle w:val="1"/>
       </w:pPr>
-      <w:bookmarkStart w:id="4" w:name="_Toc193569914"/>
+      <w:bookmarkStart w:id="4" w:name="_Toc199292487"/>
+      <w:r>
+        <w:t>Κατανομή προσπάθε</w:t>
+      </w:r>
+      <w:r>
+        <w:t>ι</w:t>
+      </w:r>
+      <w:r>
+        <w:t>ας</w:t>
+      </w:r>
+      <w:bookmarkEnd w:id="4"/>
+    </w:p>
+    <w:p>
+      <w:pPr>
+        <w:rPr>
+          <w:sz w:val="28"/>
+          <w:szCs w:val="28"/>
+        </w:rPr>
+      </w:pPr>
+      <w:r>
+        <w:rPr>
+          <w:sz w:val="28"/>
+          <w:szCs w:val="28"/>
+        </w:rPr>
+        <w:t>Η προσπάθεια όλων των μελών της ομάδας ήταν ισοδύναμη</w:t>
+      </w:r>
+      <w:r>
+        <w:rPr>
+          <w:sz w:val="28"/>
+          <w:szCs w:val="28"/>
+        </w:rPr>
+        <w:t>.</w:t>
+      </w:r>
+    </w:p>
+    <w:p>
+      <w:pPr>
+        <w:pStyle w:val="1"/>
+      </w:pPr>
+      <w:bookmarkStart w:id="5" w:name="_Toc199292488"/>
       <w:r>
         <w:lastRenderedPageBreak/>
-        <w:t>Στόχοι</w:t>
-      </w:r>
-      <w:bookmarkEnd w:id="4"/>
+        <w:t>Σ</w:t>
+      </w:r>
+      <w:r>
+        <w:t>τ</w:t>
+      </w:r>
+      <w:r>
+        <w:t>όχοι</w:t>
+      </w:r>
+      <w:bookmarkEnd w:id="5"/>
     </w:p>
     <w:p>
       <w:pPr>
@@ -2109,7 +3642,7 @@
           <w:sz w:val="28"/>
           <w:szCs w:val="28"/>
         </w:rPr>
-        <w:t>Υποστήριξη ειδοποιήσεων για σημαντικά συμβάντα (π.χ. φόροι, ΔΕΗ, κάμερες ασφαλείας)</w:t>
+        <w:t xml:space="preserve">Υποστήριξη ειδοποιήσεων για σημαντικά συμβάντα </w:t>
       </w:r>
     </w:p>
     <w:p>
@@ -2155,17 +3688,27 @@
     <w:p>
       <w:pPr>
         <w:pStyle w:val="1"/>
-      </w:pPr>
-      <w:bookmarkStart w:id="5" w:name="_Toc193569915"/>
+        <w:rPr>
+          <w:lang w:val="en-US"/>
+        </w:rPr>
+      </w:pPr>
+    </w:p>
+    <w:p>
+      <w:pPr>
+        <w:rPr>
+          <w:lang w:val="en-US"/>
+        </w:rPr>
+      </w:pPr>
     </w:p>
     <w:p>
       <w:pPr>
         <w:pStyle w:val="1"/>
       </w:pPr>
+      <w:bookmarkStart w:id="6" w:name="_Toc199292489"/>
       <w:r>
         <w:t>Μεθοδολογία υλοποίησης</w:t>
       </w:r>
-      <w:bookmarkEnd w:id="5"/>
+      <w:bookmarkEnd w:id="6"/>
     </w:p>
     <w:p/>
     <w:p>
@@ -2235,7 +3778,6 @@
       </w:r>
     </w:p>
     <w:p/>
-    <w:p/>
     <w:p>
       <w:pPr>
         <w:pStyle w:val="1"/>
@@ -2243,14 +3785,15 @@
           <w:lang w:val="en-US"/>
         </w:rPr>
       </w:pPr>
-      <w:bookmarkStart w:id="6" w:name="_Toc193569916"/>
-      <w:r>
-        <w:rPr>
-          <w:lang w:val="en-US"/>
-        </w:rPr>
+      <w:bookmarkStart w:id="7" w:name="_Toc199292490"/>
+      <w:r>
+        <w:rPr>
+          <w:lang w:val="en-US"/>
+        </w:rPr>
+        <w:lastRenderedPageBreak/>
         <w:t>Mock-ups</w:t>
       </w:r>
-      <w:bookmarkEnd w:id="6"/>
+      <w:bookmarkEnd w:id="7"/>
     </w:p>
     <w:p>
       <w:pPr>
@@ -2280,14 +3823,14 @@
           <w:lang w:val="en-US"/>
         </w:rPr>
       </w:pPr>
-      <w:bookmarkStart w:id="7" w:name="_Toc193569917"/>
+      <w:bookmarkStart w:id="8" w:name="_Toc199292491"/>
       <w:r>
         <w:rPr>
           <w:lang w:val="en-US"/>
         </w:rPr>
         <w:t>Homepage</w:t>
       </w:r>
-      <w:bookmarkEnd w:id="7"/>
+      <w:bookmarkEnd w:id="8"/>
     </w:p>
     <w:p>
       <w:pPr>
@@ -2395,7 +3938,7 @@
           <w:lang w:val="en-US"/>
         </w:rPr>
       </w:pPr>
-      <w:bookmarkStart w:id="8" w:name="_Toc193569918"/>
+      <w:bookmarkStart w:id="9" w:name="_Toc199292492"/>
       <w:r>
         <w:rPr>
           <w:noProof/>
@@ -2488,7 +4031,7 @@
         </w:rPr>
         <w:t>Alert History</w:t>
       </w:r>
-      <w:bookmarkEnd w:id="8"/>
+      <w:bookmarkEnd w:id="9"/>
     </w:p>
     <w:p>
       <w:pPr>
@@ -2497,7 +4040,7 @@
           <w:lang w:val="en-US"/>
         </w:rPr>
       </w:pPr>
-      <w:bookmarkStart w:id="9" w:name="_Toc193569919"/>
+      <w:bookmarkStart w:id="10" w:name="_Toc199292493"/>
       <w:r>
         <w:rPr>
           <w:noProof/>
@@ -2594,13 +4137,13 @@
         </w:rPr>
         <w:t>Manage Device</w:t>
       </w:r>
-      <w:bookmarkEnd w:id="9"/>
       <w:r>
         <w:rPr>
           <w:lang w:val="en-US"/>
         </w:rPr>
         <w:t>s</w:t>
       </w:r>
+      <w:bookmarkEnd w:id="10"/>
     </w:p>
     <w:p>
       <w:pPr>
@@ -2609,7 +4152,7 @@
           <w:lang w:val="en-US"/>
         </w:rPr>
       </w:pPr>
-      <w:bookmarkStart w:id="10" w:name="_Toc193569920"/>
+      <w:bookmarkStart w:id="11" w:name="_Toc199292494"/>
       <w:r>
         <w:rPr>
           <w:noProof/>
@@ -2704,7 +4247,7 @@
         </w:rPr>
         <w:t>Add new device</w:t>
       </w:r>
-      <w:bookmarkEnd w:id="10"/>
+      <w:bookmarkEnd w:id="11"/>
     </w:p>
     <w:p>
       <w:pPr>
@@ -2713,7 +4256,7 @@
           <w:lang w:val="en-US"/>
         </w:rPr>
       </w:pPr>
-      <w:bookmarkStart w:id="11" w:name="_Toc193569921"/>
+      <w:bookmarkStart w:id="12" w:name="_Toc199292495"/>
       <w:r>
         <w:rPr>
           <w:noProof/>
@@ -2807,7 +4350,7 @@
         </w:rPr>
         <w:t>Guest mode</w:t>
       </w:r>
-      <w:bookmarkEnd w:id="11"/>
+      <w:bookmarkEnd w:id="12"/>
     </w:p>
     <w:p>
       <w:pPr>
@@ -2816,7 +4359,7 @@
           <w:lang w:val="en-US"/>
         </w:rPr>
       </w:pPr>
-      <w:bookmarkStart w:id="12" w:name="_Toc193569922"/>
+      <w:bookmarkStart w:id="13" w:name="_Toc199292496"/>
       <w:r>
         <w:rPr>
           <w:noProof/>
@@ -2912,7 +4455,1683 @@
         </w:rPr>
         <w:t>Power Usage</w:t>
       </w:r>
-      <w:bookmarkEnd w:id="12"/>
+      <w:bookmarkEnd w:id="13"/>
+    </w:p>
+    <w:p>
+      <w:pPr>
+        <w:rPr>
+          <w:lang w:val="en-US"/>
+        </w:rPr>
+      </w:pPr>
+    </w:p>
+    <w:p>
+      <w:pPr>
+        <w:rPr>
+          <w:lang w:val="en-US"/>
+        </w:rPr>
+      </w:pPr>
+    </w:p>
+    <w:p>
+      <w:pPr>
+        <w:rPr>
+          <w:lang w:val="en-US"/>
+        </w:rPr>
+      </w:pPr>
+    </w:p>
+    <w:p>
+      <w:pPr>
+        <w:rPr>
+          <w:lang w:val="en-US"/>
+        </w:rPr>
+      </w:pPr>
+    </w:p>
+    <w:p>
+      <w:pPr>
+        <w:rPr>
+          <w:lang w:val="en-US"/>
+        </w:rPr>
+      </w:pPr>
+    </w:p>
+    <w:p>
+      <w:pPr>
+        <w:rPr>
+          <w:lang w:val="en-US"/>
+        </w:rPr>
+      </w:pPr>
+    </w:p>
+    <w:p>
+      <w:pPr>
+        <w:rPr>
+          <w:lang w:val="en-US"/>
+        </w:rPr>
+      </w:pPr>
+    </w:p>
+    <w:p>
+      <w:pPr>
+        <w:rPr>
+          <w:lang w:val="en-US"/>
+        </w:rPr>
+      </w:pPr>
+    </w:p>
+    <w:p>
+      <w:pPr>
+        <w:rPr>
+          <w:lang w:val="en-US"/>
+        </w:rPr>
+      </w:pPr>
+    </w:p>
+    <w:p>
+      <w:pPr>
+        <w:rPr>
+          <w:lang w:val="en-US"/>
+        </w:rPr>
+      </w:pPr>
+    </w:p>
+    <w:p>
+      <w:pPr>
+        <w:rPr>
+          <w:lang w:val="en-US"/>
+        </w:rPr>
+      </w:pPr>
+    </w:p>
+    <w:p>
+      <w:pPr>
+        <w:rPr>
+          <w:lang w:val="en-US"/>
+        </w:rPr>
+      </w:pPr>
+    </w:p>
+    <w:p>
+      <w:pPr>
+        <w:rPr>
+          <w:lang w:val="en-US"/>
+        </w:rPr>
+      </w:pPr>
+    </w:p>
+    <w:p>
+      <w:pPr>
+        <w:rPr>
+          <w:lang w:val="en-US"/>
+        </w:rPr>
+      </w:pPr>
+    </w:p>
+    <w:p>
+      <w:pPr>
+        <w:rPr>
+          <w:lang w:val="en-US"/>
+        </w:rPr>
+      </w:pPr>
+    </w:p>
+    <w:p>
+      <w:pPr>
+        <w:rPr>
+          <w:lang w:val="en-US"/>
+        </w:rPr>
+      </w:pPr>
+    </w:p>
+    <w:p>
+      <w:pPr>
+        <w:pStyle w:val="1"/>
+      </w:pPr>
+      <w:bookmarkStart w:id="14" w:name="_Toc199292497"/>
+      <w:r>
+        <w:lastRenderedPageBreak/>
+        <w:t xml:space="preserve">Οθόνες από αρχικά </w:t>
+      </w:r>
+      <w:r>
+        <w:rPr>
+          <w:lang w:val="en-US"/>
+        </w:rPr>
+        <w:t>mock</w:t>
+      </w:r>
+      <w:r>
+        <w:t xml:space="preserve"> </w:t>
+      </w:r>
+      <w:r>
+        <w:rPr>
+          <w:lang w:val="en-US"/>
+        </w:rPr>
+        <w:t>ups</w:t>
+      </w:r>
+      <w:bookmarkEnd w:id="14"/>
+    </w:p>
+    <w:p/>
+    <w:p>
+      <w:pPr>
+        <w:pStyle w:val="2"/>
+      </w:pPr>
+      <w:bookmarkStart w:id="15" w:name="_Toc199292498"/>
+      <w:r>
+        <w:rPr>
+          <w:lang w:val="en-US"/>
+        </w:rPr>
+        <w:t>Homepage</w:t>
+      </w:r>
+      <w:r>
+        <w:t xml:space="preserve"> (</w:t>
+      </w:r>
+      <w:r>
+        <w:rPr>
+          <w:lang w:val="en-US"/>
+        </w:rPr>
+        <w:t>v</w:t>
+      </w:r>
+      <w:r>
+        <w:t>1.0)</w:t>
+      </w:r>
+      <w:bookmarkEnd w:id="15"/>
+    </w:p>
+    <w:p>
+      <w:pPr>
+        <w:rPr>
+          <w:lang w:val="en-US"/>
+        </w:rPr>
+      </w:pPr>
+      <w:r>
+        <w:rPr>
+          <w:noProof/>
+        </w:rPr>
+        <w:drawing>
+          <wp:inline distT="0" distB="0" distL="0" distR="0" wp14:anchorId="49A74E8D" wp14:editId="060945EF">
+            <wp:extent cx="5274310" cy="3541395"/>
+            <wp:effectExtent l="0" t="0" r="2540" b="1905"/>
+            <wp:docPr id="1298130637" name="Εικόνα 1" descr="Εικόνα που περιέχει στιγμιότυπο οθόνης, κείμενο, λογισμικό, λογισμικό πολυμέσων&#10;&#10;Το περιεχόμενο που δημιουργείται από τεχνολογία AI ενδέχεται να είναι εσφαλμένο."/>
+            <wp:cNvGraphicFramePr>
+              <a:graphicFrameLocks xmlns:a="http://schemas.openxmlformats.org/drawingml/2006/main" noChangeAspect="1"/>
+            </wp:cNvGraphicFramePr>
+            <a:graphic xmlns:a="http://schemas.openxmlformats.org/drawingml/2006/main">
+              <a:graphicData uri="http://schemas.openxmlformats.org/drawingml/2006/picture">
+                <pic:pic xmlns:pic="http://schemas.openxmlformats.org/drawingml/2006/picture">
+                  <pic:nvPicPr>
+                    <pic:cNvPr id="1298130637" name="Εικόνα 1" descr="Εικόνα που περιέχει στιγμιότυπο οθόνης, κείμενο, λογισμικό, λογισμικό πολυμέσων&#10;&#10;Το περιεχόμενο που δημιουργείται από τεχνολογία AI ενδέχεται να είναι εσφαλμένο."/>
+                    <pic:cNvPicPr/>
+                  </pic:nvPicPr>
+                  <pic:blipFill>
+                    <a:blip r:embed="rId16"/>
+                    <a:stretch>
+                      <a:fillRect/>
+                    </a:stretch>
+                  </pic:blipFill>
+                  <pic:spPr>
+                    <a:xfrm>
+                      <a:off x="0" y="0"/>
+                      <a:ext cx="5274310" cy="3541395"/>
+                    </a:xfrm>
+                    <a:prstGeom prst="rect">
+                      <a:avLst/>
+                    </a:prstGeom>
+                  </pic:spPr>
+                </pic:pic>
+              </a:graphicData>
+            </a:graphic>
+          </wp:inline>
+        </w:drawing>
+      </w:r>
+    </w:p>
+    <w:p>
+      <w:pPr>
+        <w:pStyle w:val="2"/>
+        <w:rPr>
+          <w:lang w:val="en-US"/>
+        </w:rPr>
+      </w:pPr>
+    </w:p>
+    <w:p>
+      <w:pPr>
+        <w:pStyle w:val="2"/>
+        <w:rPr>
+          <w:lang w:val="en-US"/>
+        </w:rPr>
+      </w:pPr>
+      <w:bookmarkStart w:id="16" w:name="_Toc199292499"/>
+      <w:r>
+        <w:rPr>
+          <w:lang w:val="en-US"/>
+        </w:rPr>
+        <w:t>Homepage</w:t>
+      </w:r>
+      <w:r>
+        <w:rPr>
+          <w:lang w:val="en-US"/>
+        </w:rPr>
+        <w:t xml:space="preserve"> (Previous version)</w:t>
+      </w:r>
+      <w:bookmarkEnd w:id="16"/>
+    </w:p>
+    <w:p>
+      <w:pPr>
+        <w:rPr>
+          <w:lang w:val="en-US"/>
+        </w:rPr>
+      </w:pPr>
+      <w:r>
+        <w:rPr>
+          <w:noProof/>
+        </w:rPr>
+        <w:drawing>
+          <wp:inline distT="0" distB="0" distL="0" distR="0" wp14:anchorId="5FEBB299" wp14:editId="5ABD946B">
+            <wp:extent cx="5271445" cy="3505200"/>
+            <wp:effectExtent l="0" t="0" r="5715" b="0"/>
+            <wp:docPr id="1897577358" name="Εικόνα 2" descr="Εικόνα που περιέχει κείμενο, στιγμιότυπο οθόνης, λογισμικό, λειτουργικό σύστημα&#10;&#10;Το περιεχόμενο που δημιουργείται από τεχνολογία AI ενδέχεται να είναι εσφαλμένο."/>
+            <wp:cNvGraphicFramePr>
+              <a:graphicFrameLocks xmlns:a="http://schemas.openxmlformats.org/drawingml/2006/main" noChangeAspect="1"/>
+            </wp:cNvGraphicFramePr>
+            <a:graphic xmlns:a="http://schemas.openxmlformats.org/drawingml/2006/main">
+              <a:graphicData uri="http://schemas.openxmlformats.org/drawingml/2006/picture">
+                <pic:pic xmlns:pic="http://schemas.openxmlformats.org/drawingml/2006/picture">
+                  <pic:nvPicPr>
+                    <pic:cNvPr id="1897577358" name="Εικόνα 2" descr="Εικόνα που περιέχει κείμενο, στιγμιότυπο οθόνης, λογισμικό, λειτουργικό σύστημα&#10;&#10;Το περιεχόμενο που δημιουργείται από τεχνολογία AI ενδέχεται να είναι εσφαλμένο."/>
+                    <pic:cNvPicPr>
+                      <a:picLocks noChangeAspect="1" noChangeArrowheads="1"/>
+                    </pic:cNvPicPr>
+                  </pic:nvPicPr>
+                  <pic:blipFill>
+                    <a:blip r:embed="rId17">
+                      <a:extLst>
+                        <a:ext uri="{28A0092B-C50C-407E-A947-70E740481C1C}">
+                          <a14:useLocalDpi xmlns:a14="http://schemas.microsoft.com/office/drawing/2010/main" val="0"/>
+                        </a:ext>
+                      </a:extLst>
+                    </a:blip>
+                    <a:srcRect/>
+                    <a:stretch>
+                      <a:fillRect/>
+                    </a:stretch>
+                  </pic:blipFill>
+                  <pic:spPr bwMode="auto">
+                    <a:xfrm>
+                      <a:off x="0" y="0"/>
+                      <a:ext cx="5280222" cy="3511036"/>
+                    </a:xfrm>
+                    <a:prstGeom prst="rect">
+                      <a:avLst/>
+                    </a:prstGeom>
+                    <a:noFill/>
+                    <a:ln>
+                      <a:noFill/>
+                    </a:ln>
+                  </pic:spPr>
+                </pic:pic>
+              </a:graphicData>
+            </a:graphic>
+          </wp:inline>
+        </w:drawing>
+      </w:r>
+    </w:p>
+    <w:p>
+      <w:pPr>
+        <w:pStyle w:val="2"/>
+        <w:rPr>
+          <w:lang w:val="en-US"/>
+        </w:rPr>
+      </w:pPr>
+      <w:bookmarkStart w:id="17" w:name="_Toc199292500"/>
+      <w:r>
+        <w:rPr>
+          <w:lang w:val="en-US"/>
+        </w:rPr>
+        <w:lastRenderedPageBreak/>
+        <w:t>A</w:t>
+      </w:r>
+      <w:r>
+        <w:rPr>
+          <w:lang w:val="en-US"/>
+        </w:rPr>
+        <w:t>lert History</w:t>
+      </w:r>
+      <w:r>
+        <w:rPr>
+          <w:lang w:val="en-US"/>
+        </w:rPr>
+        <w:t xml:space="preserve"> (v1.0)</w:t>
+      </w:r>
+      <w:bookmarkEnd w:id="17"/>
+    </w:p>
+    <w:p>
+      <w:pPr>
+        <w:rPr>
+          <w:lang w:val="en-US"/>
+        </w:rPr>
+      </w:pPr>
+      <w:r>
+        <w:rPr>
+          <w:noProof/>
+        </w:rPr>
+        <w:drawing>
+          <wp:inline distT="0" distB="0" distL="0" distR="0" wp14:anchorId="2AFBBE03" wp14:editId="364E6E18">
+            <wp:extent cx="5274310" cy="3519170"/>
+            <wp:effectExtent l="0" t="0" r="2540" b="5080"/>
+            <wp:docPr id="1447813284" name="Εικόνα 1" descr="Εικόνα που περιέχει στιγμιότυπο οθόνης, κείμενο, λογισμικό, λογισμικό πολυμέσων&#10;&#10;Το περιεχόμενο που δημιουργείται από τεχνολογία AI ενδέχεται να είναι εσφαλμένο."/>
+            <wp:cNvGraphicFramePr>
+              <a:graphicFrameLocks xmlns:a="http://schemas.openxmlformats.org/drawingml/2006/main" noChangeAspect="1"/>
+            </wp:cNvGraphicFramePr>
+            <a:graphic xmlns:a="http://schemas.openxmlformats.org/drawingml/2006/main">
+              <a:graphicData uri="http://schemas.openxmlformats.org/drawingml/2006/picture">
+                <pic:pic xmlns:pic="http://schemas.openxmlformats.org/drawingml/2006/picture">
+                  <pic:nvPicPr>
+                    <pic:cNvPr id="1447813284" name="Εικόνα 1" descr="Εικόνα που περιέχει στιγμιότυπο οθόνης, κείμενο, λογισμικό, λογισμικό πολυμέσων&#10;&#10;Το περιεχόμενο που δημιουργείται από τεχνολογία AI ενδέχεται να είναι εσφαλμένο."/>
+                    <pic:cNvPicPr/>
+                  </pic:nvPicPr>
+                  <pic:blipFill>
+                    <a:blip r:embed="rId18"/>
+                    <a:stretch>
+                      <a:fillRect/>
+                    </a:stretch>
+                  </pic:blipFill>
+                  <pic:spPr>
+                    <a:xfrm>
+                      <a:off x="0" y="0"/>
+                      <a:ext cx="5274310" cy="3519170"/>
+                    </a:xfrm>
+                    <a:prstGeom prst="rect">
+                      <a:avLst/>
+                    </a:prstGeom>
+                  </pic:spPr>
+                </pic:pic>
+              </a:graphicData>
+            </a:graphic>
+          </wp:inline>
+        </w:drawing>
+      </w:r>
+    </w:p>
+    <w:p>
+      <w:pPr>
+        <w:pStyle w:val="2"/>
+        <w:rPr>
+          <w:lang w:val="en-US"/>
+        </w:rPr>
+      </w:pPr>
+    </w:p>
+    <w:p>
+      <w:pPr>
+        <w:rPr>
+          <w:lang w:val="en-US"/>
+        </w:rPr>
+      </w:pPr>
+    </w:p>
+    <w:p>
+      <w:pPr>
+        <w:pStyle w:val="2"/>
+        <w:rPr>
+          <w:lang w:val="en-US"/>
+        </w:rPr>
+      </w:pPr>
+      <w:bookmarkStart w:id="18" w:name="_Toc199292501"/>
+      <w:r>
+        <w:rPr>
+          <w:lang w:val="en-US"/>
+        </w:rPr>
+        <w:t>A</w:t>
+      </w:r>
+      <w:r>
+        <w:rPr>
+          <w:lang w:val="en-US"/>
+        </w:rPr>
+        <w:t>lert History</w:t>
+      </w:r>
+      <w:r>
+        <w:rPr>
+          <w:lang w:val="en-US"/>
+        </w:rPr>
+        <w:t xml:space="preserve"> (Previous version)</w:t>
+      </w:r>
+      <w:bookmarkEnd w:id="18"/>
+    </w:p>
+    <w:p>
+      <w:pPr>
+        <w:rPr>
+          <w:lang w:val="en-US"/>
+        </w:rPr>
+      </w:pPr>
+      <w:r>
+        <w:rPr>
+          <w:noProof/>
+        </w:rPr>
+        <w:drawing>
+          <wp:inline distT="0" distB="0" distL="0" distR="0" wp14:anchorId="22C5E983" wp14:editId="25EAE9CC">
+            <wp:extent cx="5274310" cy="3504565"/>
+            <wp:effectExtent l="0" t="0" r="2540" b="635"/>
+            <wp:docPr id="1830989423" name="Εικόνα 3" descr="Εικόνα που περιέχει κείμενο, στιγμιότυπο οθόνης, λογισμικό, ιστοσελίδα&#10;&#10;Το περιεχόμενο που δημιουργείται από τεχνολογία AI ενδέχεται να είναι εσφαλμένο."/>
+            <wp:cNvGraphicFramePr>
+              <a:graphicFrameLocks xmlns:a="http://schemas.openxmlformats.org/drawingml/2006/main" noChangeAspect="1"/>
+            </wp:cNvGraphicFramePr>
+            <a:graphic xmlns:a="http://schemas.openxmlformats.org/drawingml/2006/main">
+              <a:graphicData uri="http://schemas.openxmlformats.org/drawingml/2006/picture">
+                <pic:pic xmlns:pic="http://schemas.openxmlformats.org/drawingml/2006/picture">
+                  <pic:nvPicPr>
+                    <pic:cNvPr id="1830989423" name="Εικόνα 3" descr="Εικόνα που περιέχει κείμενο, στιγμιότυπο οθόνης, λογισμικό, ιστοσελίδα&#10;&#10;Το περιεχόμενο που δημιουργείται από τεχνολογία AI ενδέχεται να είναι εσφαλμένο."/>
+                    <pic:cNvPicPr>
+                      <a:picLocks noChangeAspect="1" noChangeArrowheads="1"/>
+                    </pic:cNvPicPr>
+                  </pic:nvPicPr>
+                  <pic:blipFill>
+                    <a:blip r:embed="rId19">
+                      <a:extLst>
+                        <a:ext uri="{28A0092B-C50C-407E-A947-70E740481C1C}">
+                          <a14:useLocalDpi xmlns:a14="http://schemas.microsoft.com/office/drawing/2010/main" val="0"/>
+                        </a:ext>
+                      </a:extLst>
+                    </a:blip>
+                    <a:srcRect/>
+                    <a:stretch>
+                      <a:fillRect/>
+                    </a:stretch>
+                  </pic:blipFill>
+                  <pic:spPr bwMode="auto">
+                    <a:xfrm>
+                      <a:off x="0" y="0"/>
+                      <a:ext cx="5274310" cy="3504565"/>
+                    </a:xfrm>
+                    <a:prstGeom prst="rect">
+                      <a:avLst/>
+                    </a:prstGeom>
+                    <a:noFill/>
+                    <a:ln>
+                      <a:noFill/>
+                    </a:ln>
+                  </pic:spPr>
+                </pic:pic>
+              </a:graphicData>
+            </a:graphic>
+          </wp:inline>
+        </w:drawing>
+      </w:r>
+    </w:p>
+    <w:p>
+      <w:pPr>
+        <w:pStyle w:val="2"/>
+        <w:rPr>
+          <w:lang w:val="en-US"/>
+        </w:rPr>
+      </w:pPr>
+      <w:bookmarkStart w:id="19" w:name="_Toc199292502"/>
+      <w:r>
+        <w:rPr>
+          <w:lang w:val="en-US"/>
+        </w:rPr>
+        <w:lastRenderedPageBreak/>
+        <w:t>Manage Devices</w:t>
+      </w:r>
+      <w:r>
+        <w:rPr>
+          <w:lang w:val="en-US"/>
+        </w:rPr>
+        <w:t xml:space="preserve"> (v1.0)</w:t>
+      </w:r>
+      <w:bookmarkEnd w:id="19"/>
+    </w:p>
+    <w:p>
+      <w:pPr>
+        <w:rPr>
+          <w:lang w:val="en-US"/>
+        </w:rPr>
+      </w:pPr>
+      <w:r>
+        <w:rPr>
+          <w:noProof/>
+          <w:lang w:val="en-US"/>
+        </w:rPr>
+        <w:drawing>
+          <wp:inline distT="0" distB="0" distL="0" distR="0" wp14:anchorId="3BC16D89" wp14:editId="1EC1C42C">
+            <wp:extent cx="5274310" cy="3519170"/>
+            <wp:effectExtent l="0" t="0" r="2540" b="5080"/>
+            <wp:docPr id="1790010292" name="Εικόνα 1" descr="Εικόνα που περιέχει κείμενο, στιγμιότυπο οθόνης, λογισμικό, λογισμικό πολυμέσων&#10;&#10;Το περιεχόμενο που δημιουργείται από τεχνολογία AI ενδέχεται να είναι εσφαλμένο."/>
+            <wp:cNvGraphicFramePr>
+              <a:graphicFrameLocks xmlns:a="http://schemas.openxmlformats.org/drawingml/2006/main" noChangeAspect="1"/>
+            </wp:cNvGraphicFramePr>
+            <a:graphic xmlns:a="http://schemas.openxmlformats.org/drawingml/2006/main">
+              <a:graphicData uri="http://schemas.openxmlformats.org/drawingml/2006/picture">
+                <pic:pic xmlns:pic="http://schemas.openxmlformats.org/drawingml/2006/picture">
+                  <pic:nvPicPr>
+                    <pic:cNvPr id="1790010292" name="Εικόνα 1" descr="Εικόνα που περιέχει κείμενο, στιγμιότυπο οθόνης, λογισμικό, λογισμικό πολυμέσων&#10;&#10;Το περιεχόμενο που δημιουργείται από τεχνολογία AI ενδέχεται να είναι εσφαλμένο."/>
+                    <pic:cNvPicPr/>
+                  </pic:nvPicPr>
+                  <pic:blipFill>
+                    <a:blip r:embed="rId20"/>
+                    <a:stretch>
+                      <a:fillRect/>
+                    </a:stretch>
+                  </pic:blipFill>
+                  <pic:spPr>
+                    <a:xfrm>
+                      <a:off x="0" y="0"/>
+                      <a:ext cx="5274310" cy="3519170"/>
+                    </a:xfrm>
+                    <a:prstGeom prst="rect">
+                      <a:avLst/>
+                    </a:prstGeom>
+                  </pic:spPr>
+                </pic:pic>
+              </a:graphicData>
+            </a:graphic>
+          </wp:inline>
+        </w:drawing>
+      </w:r>
+    </w:p>
+    <w:p>
+      <w:pPr>
+        <w:rPr>
+          <w:lang w:val="en-US"/>
+        </w:rPr>
+      </w:pPr>
+    </w:p>
+    <w:p>
+      <w:pPr>
+        <w:rPr>
+          <w:lang w:val="en-US"/>
+        </w:rPr>
+      </w:pPr>
+    </w:p>
+    <w:p>
+      <w:pPr>
+        <w:pStyle w:val="2"/>
+        <w:rPr>
+          <w:lang w:val="en-US"/>
+        </w:rPr>
+      </w:pPr>
+      <w:bookmarkStart w:id="20" w:name="_Toc199292503"/>
+      <w:r>
+        <w:rPr>
+          <w:lang w:val="en-US"/>
+        </w:rPr>
+        <w:t>Manage Devices (Previous version)</w:t>
+      </w:r>
+      <w:bookmarkEnd w:id="20"/>
+    </w:p>
+    <w:p>
+      <w:pPr>
+        <w:rPr>
+          <w:lang w:val="en-US"/>
+        </w:rPr>
+      </w:pPr>
+      <w:r>
+        <w:rPr>
+          <w:noProof/>
+        </w:rPr>
+        <w:drawing>
+          <wp:inline distT="0" distB="0" distL="0" distR="0" wp14:anchorId="40A69497" wp14:editId="0E843A85">
+            <wp:extent cx="4815177" cy="3209925"/>
+            <wp:effectExtent l="0" t="0" r="5080" b="0"/>
+            <wp:docPr id="517287672" name="Εικόνα 4" descr="Εικόνα που περιέχει κείμενο, στιγμιότυπο οθόνης, λογισμικό, λειτουργικό σύστημα&#10;&#10;Το περιεχόμενο που δημιουργείται από τεχνολογία AI ενδέχεται να είναι εσφαλμένο."/>
+            <wp:cNvGraphicFramePr>
+              <a:graphicFrameLocks xmlns:a="http://schemas.openxmlformats.org/drawingml/2006/main" noChangeAspect="1"/>
+            </wp:cNvGraphicFramePr>
+            <a:graphic xmlns:a="http://schemas.openxmlformats.org/drawingml/2006/main">
+              <a:graphicData uri="http://schemas.openxmlformats.org/drawingml/2006/picture">
+                <pic:pic xmlns:pic="http://schemas.openxmlformats.org/drawingml/2006/picture">
+                  <pic:nvPicPr>
+                    <pic:cNvPr id="517287672" name="Εικόνα 4" descr="Εικόνα που περιέχει κείμενο, στιγμιότυπο οθόνης, λογισμικό, λειτουργικό σύστημα&#10;&#10;Το περιεχόμενο που δημιουργείται από τεχνολογία AI ενδέχεται να είναι εσφαλμένο."/>
+                    <pic:cNvPicPr>
+                      <a:picLocks noChangeAspect="1" noChangeArrowheads="1"/>
+                    </pic:cNvPicPr>
+                  </pic:nvPicPr>
+                  <pic:blipFill>
+                    <a:blip r:embed="rId21" cstate="print">
+                      <a:extLst>
+                        <a:ext uri="{28A0092B-C50C-407E-A947-70E740481C1C}">
+                          <a14:useLocalDpi xmlns:a14="http://schemas.microsoft.com/office/drawing/2010/main" val="0"/>
+                        </a:ext>
+                      </a:extLst>
+                    </a:blip>
+                    <a:srcRect/>
+                    <a:stretch>
+                      <a:fillRect/>
+                    </a:stretch>
+                  </pic:blipFill>
+                  <pic:spPr bwMode="auto">
+                    <a:xfrm>
+                      <a:off x="0" y="0"/>
+                      <a:ext cx="4817578" cy="3211526"/>
+                    </a:xfrm>
+                    <a:prstGeom prst="rect">
+                      <a:avLst/>
+                    </a:prstGeom>
+                    <a:noFill/>
+                    <a:ln>
+                      <a:noFill/>
+                    </a:ln>
+                  </pic:spPr>
+                </pic:pic>
+              </a:graphicData>
+            </a:graphic>
+          </wp:inline>
+        </w:drawing>
+      </w:r>
+    </w:p>
+    <w:p>
+      <w:pPr>
+        <w:pStyle w:val="2"/>
+        <w:rPr>
+          <w:lang w:val="en-US"/>
+        </w:rPr>
+      </w:pPr>
+      <w:bookmarkStart w:id="21" w:name="_Toc199292504"/>
+      <w:r>
+        <w:rPr>
+          <w:lang w:val="en-US"/>
+        </w:rPr>
+        <w:lastRenderedPageBreak/>
+        <w:t>A</w:t>
+      </w:r>
+      <w:r>
+        <w:rPr>
+          <w:lang w:val="en-US"/>
+        </w:rPr>
+        <w:t>dd new device</w:t>
+      </w:r>
+      <w:r>
+        <w:rPr>
+          <w:lang w:val="en-US"/>
+        </w:rPr>
+        <w:t xml:space="preserve"> (v1.0)</w:t>
+      </w:r>
+      <w:bookmarkEnd w:id="21"/>
+    </w:p>
+    <w:p>
+      <w:pPr>
+        <w:rPr>
+          <w:lang w:val="en-US"/>
+        </w:rPr>
+      </w:pPr>
+      <w:r>
+        <w:rPr>
+          <w:noProof/>
+          <w:lang w:val="en-US"/>
+        </w:rPr>
+        <w:drawing>
+          <wp:inline distT="0" distB="0" distL="0" distR="0" wp14:anchorId="15FDE1CE" wp14:editId="3D96B84D">
+            <wp:extent cx="5274310" cy="3523615"/>
+            <wp:effectExtent l="0" t="0" r="2540" b="635"/>
+            <wp:docPr id="467448559" name="Εικόνα 1" descr="Εικόνα που περιέχει στιγμιότυπο οθόνης, κείμενο, λογισμικό, λογισμικό πολυμέσων&#10;&#10;Το περιεχόμενο που δημιουργείται από τεχνολογία AI ενδέχεται να είναι εσφαλμένο."/>
+            <wp:cNvGraphicFramePr>
+              <a:graphicFrameLocks xmlns:a="http://schemas.openxmlformats.org/drawingml/2006/main" noChangeAspect="1"/>
+            </wp:cNvGraphicFramePr>
+            <a:graphic xmlns:a="http://schemas.openxmlformats.org/drawingml/2006/main">
+              <a:graphicData uri="http://schemas.openxmlformats.org/drawingml/2006/picture">
+                <pic:pic xmlns:pic="http://schemas.openxmlformats.org/drawingml/2006/picture">
+                  <pic:nvPicPr>
+                    <pic:cNvPr id="467448559" name="Εικόνα 1" descr="Εικόνα που περιέχει στιγμιότυπο οθόνης, κείμενο, λογισμικό, λογισμικό πολυμέσων&#10;&#10;Το περιεχόμενο που δημιουργείται από τεχνολογία AI ενδέχεται να είναι εσφαλμένο."/>
+                    <pic:cNvPicPr/>
+                  </pic:nvPicPr>
+                  <pic:blipFill>
+                    <a:blip r:embed="rId22"/>
+                    <a:stretch>
+                      <a:fillRect/>
+                    </a:stretch>
+                  </pic:blipFill>
+                  <pic:spPr>
+                    <a:xfrm>
+                      <a:off x="0" y="0"/>
+                      <a:ext cx="5274310" cy="3523615"/>
+                    </a:xfrm>
+                    <a:prstGeom prst="rect">
+                      <a:avLst/>
+                    </a:prstGeom>
+                  </pic:spPr>
+                </pic:pic>
+              </a:graphicData>
+            </a:graphic>
+          </wp:inline>
+        </w:drawing>
+      </w:r>
+    </w:p>
+    <w:p>
+      <w:pPr>
+        <w:pStyle w:val="2"/>
+        <w:rPr>
+          <w:lang w:val="en-US"/>
+        </w:rPr>
+      </w:pPr>
+    </w:p>
+    <w:p>
+      <w:pPr>
+        <w:pStyle w:val="2"/>
+        <w:rPr>
+          <w:lang w:val="en-US"/>
+        </w:rPr>
+      </w:pPr>
+      <w:bookmarkStart w:id="22" w:name="_Toc199292505"/>
+      <w:r>
+        <w:rPr>
+          <w:lang w:val="en-US"/>
+        </w:rPr>
+        <w:t>A</w:t>
+      </w:r>
+      <w:r>
+        <w:rPr>
+          <w:lang w:val="en-US"/>
+        </w:rPr>
+        <w:t>dd new device</w:t>
+      </w:r>
+      <w:r>
+        <w:rPr>
+          <w:lang w:val="en-US"/>
+        </w:rPr>
+        <w:t xml:space="preserve"> (Previous version)</w:t>
+      </w:r>
+      <w:bookmarkEnd w:id="22"/>
+    </w:p>
+    <w:p>
+      <w:pPr>
+        <w:rPr>
+          <w:lang w:val="en-US"/>
+        </w:rPr>
+      </w:pPr>
+      <w:r>
+        <w:rPr>
+          <w:noProof/>
+        </w:rPr>
+        <w:drawing>
+          <wp:inline distT="0" distB="0" distL="0" distR="0" wp14:anchorId="56154130" wp14:editId="511BDA3E">
+            <wp:extent cx="5274310" cy="3499942"/>
+            <wp:effectExtent l="0" t="0" r="2540" b="5715"/>
+            <wp:docPr id="10" name="Εικόνα 4" descr="Εικόνα που περιέχει κείμενο, στιγμιότυπο οθόνης, λογισμικό, λειτουργικό σύστημα&#10;&#10;Το περιεχόμενο που δημιουργείται από τεχνολογία AI ενδέχεται να είναι εσφαλμένο."/>
+            <wp:cNvGraphicFramePr>
+              <a:graphicFrameLocks xmlns:a="http://schemas.openxmlformats.org/drawingml/2006/main" noChangeAspect="1"/>
+            </wp:cNvGraphicFramePr>
+            <a:graphic xmlns:a="http://schemas.openxmlformats.org/drawingml/2006/main">
+              <a:graphicData uri="http://schemas.openxmlformats.org/drawingml/2006/picture">
+                <pic:pic xmlns:pic="http://schemas.openxmlformats.org/drawingml/2006/picture">
+                  <pic:nvPicPr>
+                    <pic:cNvPr id="10" name="Εικόνα 4" descr="Εικόνα που περιέχει κείμενο, στιγμιότυπο οθόνης, λογισμικό, λειτουργικό σύστημα&#10;&#10;Το περιεχόμενο που δημιουργείται από τεχνολογία AI ενδέχεται να είναι εσφαλμένο."/>
+                    <pic:cNvPicPr>
+                      <a:picLocks noChangeAspect="1" noChangeArrowheads="1"/>
+                    </pic:cNvPicPr>
+                  </pic:nvPicPr>
+                  <pic:blipFill>
+                    <a:blip r:embed="rId23">
+                      <a:extLst>
+                        <a:ext uri="{28A0092B-C50C-407E-A947-70E740481C1C}">
+                          <a14:useLocalDpi xmlns:a14="http://schemas.microsoft.com/office/drawing/2010/main" val="0"/>
+                        </a:ext>
+                      </a:extLst>
+                    </a:blip>
+                    <a:srcRect/>
+                    <a:stretch>
+                      <a:fillRect/>
+                    </a:stretch>
+                  </pic:blipFill>
+                  <pic:spPr bwMode="auto">
+                    <a:xfrm>
+                      <a:off x="0" y="0"/>
+                      <a:ext cx="5274310" cy="3499942"/>
+                    </a:xfrm>
+                    <a:prstGeom prst="rect">
+                      <a:avLst/>
+                    </a:prstGeom>
+                    <a:noFill/>
+                    <a:ln>
+                      <a:noFill/>
+                    </a:ln>
+                  </pic:spPr>
+                </pic:pic>
+              </a:graphicData>
+            </a:graphic>
+          </wp:inline>
+        </w:drawing>
+      </w:r>
+    </w:p>
+    <w:p>
+      <w:pPr>
+        <w:pStyle w:val="2"/>
+        <w:rPr>
+          <w:lang w:val="en-US"/>
+        </w:rPr>
+      </w:pPr>
+      <w:bookmarkStart w:id="23" w:name="_Toc199292506"/>
+      <w:r>
+        <w:rPr>
+          <w:lang w:val="en-US"/>
+        </w:rPr>
+        <w:lastRenderedPageBreak/>
+        <w:t>Guest mode</w:t>
+      </w:r>
+      <w:r>
+        <w:rPr>
+          <w:lang w:val="en-US"/>
+        </w:rPr>
+        <w:t xml:space="preserve"> (v1.0)</w:t>
+      </w:r>
+      <w:bookmarkEnd w:id="23"/>
+    </w:p>
+    <w:p>
+      <w:pPr>
+        <w:rPr>
+          <w:lang w:val="en-US"/>
+        </w:rPr>
+      </w:pPr>
+      <w:r>
+        <w:rPr>
+          <w:noProof/>
+          <w:lang w:val="en-US"/>
+        </w:rPr>
+        <w:drawing>
+          <wp:inline distT="0" distB="0" distL="0" distR="0" wp14:anchorId="6A1338E9" wp14:editId="63BDD391">
+            <wp:extent cx="5274310" cy="3517900"/>
+            <wp:effectExtent l="0" t="0" r="2540" b="6350"/>
+            <wp:docPr id="307430758" name="Εικόνα 1" descr="Εικόνα που περιέχει στιγμιότυπο οθόνης, κείμενο, λογισμικό, λογισμικό πολυμέσων&#10;&#10;Το περιεχόμενο που δημιουργείται από τεχνολογία AI ενδέχεται να είναι εσφαλμένο."/>
+            <wp:cNvGraphicFramePr>
+              <a:graphicFrameLocks xmlns:a="http://schemas.openxmlformats.org/drawingml/2006/main" noChangeAspect="1"/>
+            </wp:cNvGraphicFramePr>
+            <a:graphic xmlns:a="http://schemas.openxmlformats.org/drawingml/2006/main">
+              <a:graphicData uri="http://schemas.openxmlformats.org/drawingml/2006/picture">
+                <pic:pic xmlns:pic="http://schemas.openxmlformats.org/drawingml/2006/picture">
+                  <pic:nvPicPr>
+                    <pic:cNvPr id="307430758" name="Εικόνα 1" descr="Εικόνα που περιέχει στιγμιότυπο οθόνης, κείμενο, λογισμικό, λογισμικό πολυμέσων&#10;&#10;Το περιεχόμενο που δημιουργείται από τεχνολογία AI ενδέχεται να είναι εσφαλμένο."/>
+                    <pic:cNvPicPr/>
+                  </pic:nvPicPr>
+                  <pic:blipFill>
+                    <a:blip r:embed="rId24"/>
+                    <a:stretch>
+                      <a:fillRect/>
+                    </a:stretch>
+                  </pic:blipFill>
+                  <pic:spPr>
+                    <a:xfrm>
+                      <a:off x="0" y="0"/>
+                      <a:ext cx="5274310" cy="3517900"/>
+                    </a:xfrm>
+                    <a:prstGeom prst="rect">
+                      <a:avLst/>
+                    </a:prstGeom>
+                  </pic:spPr>
+                </pic:pic>
+              </a:graphicData>
+            </a:graphic>
+          </wp:inline>
+        </w:drawing>
+      </w:r>
+    </w:p>
+    <w:p>
+      <w:pPr>
+        <w:rPr>
+          <w:lang w:val="en-US"/>
+        </w:rPr>
+      </w:pPr>
+    </w:p>
+    <w:p>
+      <w:pPr>
+        <w:rPr>
+          <w:lang w:val="en-US"/>
+        </w:rPr>
+      </w:pPr>
+    </w:p>
+    <w:p>
+      <w:pPr>
+        <w:pStyle w:val="2"/>
+        <w:rPr>
+          <w:lang w:val="en-US"/>
+        </w:rPr>
+      </w:pPr>
+      <w:bookmarkStart w:id="24" w:name="_Toc199292507"/>
+      <w:r>
+        <w:rPr>
+          <w:lang w:val="en-US"/>
+        </w:rPr>
+        <w:t>Guest mode (Previous version)</w:t>
+      </w:r>
+      <w:bookmarkEnd w:id="24"/>
+    </w:p>
+    <w:p>
+      <w:pPr>
+        <w:rPr>
+          <w:lang w:val="en-US"/>
+        </w:rPr>
+      </w:pPr>
+      <w:r>
+        <w:rPr>
+          <w:noProof/>
+        </w:rPr>
+        <w:drawing>
+          <wp:inline distT="0" distB="0" distL="0" distR="0" wp14:anchorId="349EB3E2" wp14:editId="64C015F2">
+            <wp:extent cx="5274310" cy="3494064"/>
+            <wp:effectExtent l="0" t="0" r="2540" b="0"/>
+            <wp:docPr id="14" name="Εικόνα 8" descr="Εικόνα που περιέχει κείμενο, στιγμιότυπο οθόνης, λογισμικό, εικονίδιο υπολογιστή&#10;&#10;Το περιεχόμενο που δημιουργείται από τεχνολογία AI ενδέχεται να είναι εσφαλμένο."/>
+            <wp:cNvGraphicFramePr>
+              <a:graphicFrameLocks xmlns:a="http://schemas.openxmlformats.org/drawingml/2006/main" noChangeAspect="1"/>
+            </wp:cNvGraphicFramePr>
+            <a:graphic xmlns:a="http://schemas.openxmlformats.org/drawingml/2006/main">
+              <a:graphicData uri="http://schemas.openxmlformats.org/drawingml/2006/picture">
+                <pic:pic xmlns:pic="http://schemas.openxmlformats.org/drawingml/2006/picture">
+                  <pic:nvPicPr>
+                    <pic:cNvPr id="14" name="Εικόνα 8" descr="Εικόνα που περιέχει κείμενο, στιγμιότυπο οθόνης, λογισμικό, εικονίδιο υπολογιστή&#10;&#10;Το περιεχόμενο που δημιουργείται από τεχνολογία AI ενδέχεται να είναι εσφαλμένο."/>
+                    <pic:cNvPicPr>
+                      <a:picLocks noChangeAspect="1" noChangeArrowheads="1"/>
+                    </pic:cNvPicPr>
+                  </pic:nvPicPr>
+                  <pic:blipFill>
+                    <a:blip r:embed="rId25">
+                      <a:extLst>
+                        <a:ext uri="{28A0092B-C50C-407E-A947-70E740481C1C}">
+                          <a14:useLocalDpi xmlns:a14="http://schemas.microsoft.com/office/drawing/2010/main" val="0"/>
+                        </a:ext>
+                      </a:extLst>
+                    </a:blip>
+                    <a:srcRect/>
+                    <a:stretch>
+                      <a:fillRect/>
+                    </a:stretch>
+                  </pic:blipFill>
+                  <pic:spPr bwMode="auto">
+                    <a:xfrm>
+                      <a:off x="0" y="0"/>
+                      <a:ext cx="5274310" cy="3494064"/>
+                    </a:xfrm>
+                    <a:prstGeom prst="rect">
+                      <a:avLst/>
+                    </a:prstGeom>
+                    <a:noFill/>
+                    <a:ln>
+                      <a:noFill/>
+                    </a:ln>
+                  </pic:spPr>
+                </pic:pic>
+              </a:graphicData>
+            </a:graphic>
+          </wp:inline>
+        </w:drawing>
+      </w:r>
+    </w:p>
+    <w:p>
+      <w:pPr>
+        <w:rPr>
+          <w:lang w:val="en-US"/>
+        </w:rPr>
+      </w:pPr>
+    </w:p>
+    <w:p>
+      <w:pPr>
+        <w:pStyle w:val="2"/>
+        <w:rPr>
+          <w:lang w:val="en-US"/>
+        </w:rPr>
+      </w:pPr>
+      <w:bookmarkStart w:id="25" w:name="_Toc199292508"/>
+      <w:r>
+        <w:rPr>
+          <w:lang w:val="en-US"/>
+        </w:rPr>
+        <w:lastRenderedPageBreak/>
+        <w:t>Power Usage</w:t>
+      </w:r>
+      <w:r>
+        <w:rPr>
+          <w:lang w:val="en-US"/>
+        </w:rPr>
+        <w:t xml:space="preserve"> (v1.0)</w:t>
+      </w:r>
+      <w:bookmarkEnd w:id="25"/>
+    </w:p>
+    <w:p>
+      <w:pPr>
+        <w:rPr>
+          <w:lang w:val="en-US"/>
+        </w:rPr>
+      </w:pPr>
+    </w:p>
+    <w:p>
+      <w:pPr>
+        <w:rPr>
+          <w:noProof/>
+          <w:lang w:val="en-US"/>
+        </w:rPr>
+      </w:pPr>
+    </w:p>
+    <w:p>
+      <w:pPr>
+        <w:rPr>
+          <w:noProof/>
+          <w:lang w:val="en-US"/>
+        </w:rPr>
+      </w:pPr>
+    </w:p>
+    <w:p>
+      <w:pPr>
+        <w:rPr>
+          <w:noProof/>
+          <w:lang w:val="en-US"/>
+        </w:rPr>
+      </w:pPr>
+    </w:p>
+    <w:p>
+      <w:pPr>
+        <w:rPr>
+          <w:noProof/>
+          <w:lang w:val="en-US"/>
+        </w:rPr>
+      </w:pPr>
+    </w:p>
+    <w:p>
+      <w:pPr>
+        <w:rPr>
+          <w:noProof/>
+          <w:lang w:val="en-US"/>
+        </w:rPr>
+      </w:pPr>
+    </w:p>
+    <w:p>
+      <w:pPr>
+        <w:rPr>
+          <w:noProof/>
+          <w:lang w:val="en-US"/>
+        </w:rPr>
+      </w:pPr>
+    </w:p>
+    <w:p>
+      <w:pPr>
+        <w:rPr>
+          <w:noProof/>
+          <w:lang w:val="en-US"/>
+        </w:rPr>
+      </w:pPr>
+    </w:p>
+    <w:p>
+      <w:pPr>
+        <w:rPr>
+          <w:noProof/>
+          <w:lang w:val="en-US"/>
+        </w:rPr>
+      </w:pPr>
+    </w:p>
+    <w:p>
+      <w:pPr>
+        <w:rPr>
+          <w:noProof/>
+          <w:lang w:val="en-US"/>
+        </w:rPr>
+      </w:pPr>
+    </w:p>
+    <w:p>
+      <w:pPr>
+        <w:rPr>
+          <w:noProof/>
+          <w:lang w:val="en-US"/>
+        </w:rPr>
+      </w:pPr>
+    </w:p>
+    <w:p>
+      <w:pPr>
+        <w:rPr>
+          <w:noProof/>
+          <w:lang w:val="en-US"/>
+        </w:rPr>
+      </w:pPr>
+    </w:p>
+    <w:p>
+      <w:pPr>
+        <w:rPr>
+          <w:noProof/>
+          <w:lang w:val="en-US"/>
+        </w:rPr>
+      </w:pPr>
+    </w:p>
+    <w:p>
+      <w:pPr>
+        <w:pStyle w:val="2"/>
+        <w:rPr>
+          <w:lang w:val="en-US"/>
+        </w:rPr>
+      </w:pPr>
+      <w:bookmarkStart w:id="26" w:name="_Toc199292509"/>
+      <w:r>
+        <w:rPr>
+          <w:lang w:val="en-US"/>
+        </w:rPr>
+        <w:t>Power Usage (Previous version)</w:t>
+      </w:r>
+      <w:bookmarkEnd w:id="26"/>
+    </w:p>
+    <w:p>
+      <w:pPr>
+        <w:rPr>
+          <w:noProof/>
+          <w:lang w:val="en-US"/>
+        </w:rPr>
+      </w:pPr>
+      <w:r>
+        <w:rPr>
+          <w:noProof/>
+        </w:rPr>
+        <w:drawing>
+          <wp:inline distT="0" distB="0" distL="0" distR="0" wp14:anchorId="7A38DA9B" wp14:editId="0EAFFF5C">
+            <wp:extent cx="5274310" cy="3516207"/>
+            <wp:effectExtent l="0" t="0" r="2540" b="8255"/>
+            <wp:docPr id="12" name="Εικόνα 6" descr="Εικόνα που περιέχει κείμενο, στιγμιότυπο οθόνης, λογισμικό, εικονίδιο υπολογιστή&#10;&#10;Το περιεχόμενο που δημιουργείται από τεχνολογία AI ενδέχεται να είναι εσφαλμένο."/>
+            <wp:cNvGraphicFramePr>
+              <a:graphicFrameLocks xmlns:a="http://schemas.openxmlformats.org/drawingml/2006/main" noChangeAspect="1"/>
+            </wp:cNvGraphicFramePr>
+            <a:graphic xmlns:a="http://schemas.openxmlformats.org/drawingml/2006/main">
+              <a:graphicData uri="http://schemas.openxmlformats.org/drawingml/2006/picture">
+                <pic:pic xmlns:pic="http://schemas.openxmlformats.org/drawingml/2006/picture">
+                  <pic:nvPicPr>
+                    <pic:cNvPr id="12" name="Εικόνα 6" descr="Εικόνα που περιέχει κείμενο, στιγμιότυπο οθόνης, λογισμικό, εικονίδιο υπολογιστή&#10;&#10;Το περιεχόμενο που δημιουργείται από τεχνολογία AI ενδέχεται να είναι εσφαλμένο."/>
+                    <pic:cNvPicPr>
+                      <a:picLocks noChangeAspect="1" noChangeArrowheads="1"/>
+                    </pic:cNvPicPr>
+                  </pic:nvPicPr>
+                  <pic:blipFill>
+                    <a:blip r:embed="rId26">
+                      <a:extLst>
+                        <a:ext uri="{28A0092B-C50C-407E-A947-70E740481C1C}">
+                          <a14:useLocalDpi xmlns:a14="http://schemas.microsoft.com/office/drawing/2010/main" val="0"/>
+                        </a:ext>
+                      </a:extLst>
+                    </a:blip>
+                    <a:srcRect/>
+                    <a:stretch>
+                      <a:fillRect/>
+                    </a:stretch>
+                  </pic:blipFill>
+                  <pic:spPr bwMode="auto">
+                    <a:xfrm>
+                      <a:off x="0" y="0"/>
+                      <a:ext cx="5274310" cy="3516207"/>
+                    </a:xfrm>
+                    <a:prstGeom prst="rect">
+                      <a:avLst/>
+                    </a:prstGeom>
+                    <a:noFill/>
+                    <a:ln>
+                      <a:noFill/>
+                    </a:ln>
+                  </pic:spPr>
+                </pic:pic>
+              </a:graphicData>
+            </a:graphic>
+          </wp:inline>
+        </w:drawing>
+      </w:r>
+    </w:p>
+    <w:p>
+      <w:pPr>
+        <w:rPr>
+          <w:noProof/>
+          <w:lang w:val="en-US"/>
+        </w:rPr>
+      </w:pPr>
+    </w:p>
+    <w:p>
+      <w:pPr>
+        <w:rPr>
+          <w:noProof/>
+          <w:lang w:val="en-US"/>
+        </w:rPr>
+      </w:pPr>
+    </w:p>
+    <w:p>
+      <w:pPr>
+        <w:pStyle w:val="1"/>
+        <w:rPr>
+          <w:noProof/>
+          <w:lang w:val="en-US"/>
+        </w:rPr>
+      </w:pPr>
+      <w:bookmarkStart w:id="27" w:name="_Toc199292510"/>
+      <w:r>
+        <w:rPr>
+          <w:noProof/>
+        </w:rPr>
+        <w:lastRenderedPageBreak/>
+        <w:t>Λοιπές</w:t>
+      </w:r>
+      <w:r>
+        <w:rPr>
+          <w:noProof/>
+          <w:lang w:val="en-US"/>
+        </w:rPr>
+        <w:t xml:space="preserve"> </w:t>
+      </w:r>
+      <w:r>
+        <w:rPr>
+          <w:noProof/>
+        </w:rPr>
+        <w:t>Οθόνες</w:t>
+      </w:r>
+      <w:bookmarkEnd w:id="27"/>
+    </w:p>
+    <w:p>
+      <w:pPr>
+        <w:rPr>
+          <w:lang w:val="en-US"/>
+        </w:rPr>
+      </w:pPr>
+    </w:p>
+    <w:p>
+      <w:pPr>
+        <w:pStyle w:val="2"/>
+        <w:rPr>
+          <w:noProof/>
+          <w:lang w:val="en-US"/>
+        </w:rPr>
+      </w:pPr>
+      <w:bookmarkStart w:id="28" w:name="_Toc199292511"/>
+      <w:r>
+        <w:rPr>
+          <w:noProof/>
+          <w:lang w:val="en-US"/>
+        </w:rPr>
+        <w:t>Add automation</w:t>
+      </w:r>
+      <w:bookmarkEnd w:id="28"/>
+    </w:p>
+    <w:p>
+      <w:pPr>
+        <w:rPr>
+          <w:lang w:val="en-US"/>
+        </w:rPr>
+      </w:pPr>
+      <w:r>
+        <w:rPr>
+          <w:noProof/>
+          <w:lang w:val="en-US"/>
+        </w:rPr>
+        <w:drawing>
+          <wp:inline distT="0" distB="0" distL="0" distR="0" wp14:anchorId="4F01467C" wp14:editId="2CBE7606">
+            <wp:extent cx="5274310" cy="3502660"/>
+            <wp:effectExtent l="0" t="0" r="2540" b="2540"/>
+            <wp:docPr id="1177101792" name="Εικόνα 1" descr="Εικόνα που περιέχει στιγμιότυπο οθόνης, κείμενο, λογισμικό, λογισμικό πολυμέσων&#10;&#10;Το περιεχόμενο που δημιουργείται από τεχνολογία AI ενδέχεται να είναι εσφαλμένο."/>
+            <wp:cNvGraphicFramePr>
+              <a:graphicFrameLocks xmlns:a="http://schemas.openxmlformats.org/drawingml/2006/main" noChangeAspect="1"/>
+            </wp:cNvGraphicFramePr>
+            <a:graphic xmlns:a="http://schemas.openxmlformats.org/drawingml/2006/main">
+              <a:graphicData uri="http://schemas.openxmlformats.org/drawingml/2006/picture">
+                <pic:pic xmlns:pic="http://schemas.openxmlformats.org/drawingml/2006/picture">
+                  <pic:nvPicPr>
+                    <pic:cNvPr id="1177101792" name="Εικόνα 1" descr="Εικόνα που περιέχει στιγμιότυπο οθόνης, κείμενο, λογισμικό, λογισμικό πολυμέσων&#10;&#10;Το περιεχόμενο που δημιουργείται από τεχνολογία AI ενδέχεται να είναι εσφαλμένο."/>
+                    <pic:cNvPicPr/>
+                  </pic:nvPicPr>
+                  <pic:blipFill>
+                    <a:blip r:embed="rId27"/>
+                    <a:stretch>
+                      <a:fillRect/>
+                    </a:stretch>
+                  </pic:blipFill>
+                  <pic:spPr>
+                    <a:xfrm>
+                      <a:off x="0" y="0"/>
+                      <a:ext cx="5274310" cy="3502660"/>
+                    </a:xfrm>
+                    <a:prstGeom prst="rect">
+                      <a:avLst/>
+                    </a:prstGeom>
+                  </pic:spPr>
+                </pic:pic>
+              </a:graphicData>
+            </a:graphic>
+          </wp:inline>
+        </w:drawing>
+      </w:r>
+    </w:p>
+    <w:p>
+      <w:pPr>
+        <w:rPr>
+          <w:lang w:val="en-US"/>
+        </w:rPr>
+      </w:pPr>
+    </w:p>
+    <w:p>
+      <w:pPr>
+        <w:pStyle w:val="2"/>
+        <w:rPr>
+          <w:lang w:val="en-US"/>
+        </w:rPr>
+      </w:pPr>
+      <w:bookmarkStart w:id="29" w:name="_Toc199292512"/>
+      <w:r>
+        <w:rPr>
+          <w:lang w:val="en-US"/>
+        </w:rPr>
+        <w:t xml:space="preserve">Add action </w:t>
+      </w:r>
+      <w:proofErr w:type="gramStart"/>
+      <w:r>
+        <w:rPr>
+          <w:lang w:val="en-US"/>
+        </w:rPr>
+        <w:t>( In</w:t>
+      </w:r>
+      <w:proofErr w:type="gramEnd"/>
+      <w:r>
+        <w:rPr>
+          <w:lang w:val="en-US"/>
+        </w:rPr>
+        <w:t xml:space="preserve"> automation menu)</w:t>
+      </w:r>
+      <w:bookmarkEnd w:id="29"/>
+    </w:p>
+    <w:p>
+      <w:pPr>
+        <w:rPr>
+          <w:lang w:val="en-US"/>
+        </w:rPr>
+      </w:pPr>
+      <w:r>
+        <w:rPr>
+          <w:noProof/>
+          <w:lang w:val="en-US"/>
+        </w:rPr>
+        <w:drawing>
+          <wp:inline distT="0" distB="0" distL="0" distR="0" wp14:anchorId="4E4B3D79" wp14:editId="427ABE61">
+            <wp:extent cx="5274310" cy="3498215"/>
+            <wp:effectExtent l="0" t="0" r="2540" b="6985"/>
+            <wp:docPr id="442393962" name="Εικόνα 1" descr="Εικόνα που περιέχει κείμενο, στιγμιότυπο οθόνης, λογισμικό, λογισμικό πολυμέσων&#10;&#10;Το περιεχόμενο που δημιουργείται από τεχνολογία AI ενδέχεται να είναι εσφαλμένο."/>
+            <wp:cNvGraphicFramePr>
+              <a:graphicFrameLocks xmlns:a="http://schemas.openxmlformats.org/drawingml/2006/main" noChangeAspect="1"/>
+            </wp:cNvGraphicFramePr>
+            <a:graphic xmlns:a="http://schemas.openxmlformats.org/drawingml/2006/main">
+              <a:graphicData uri="http://schemas.openxmlformats.org/drawingml/2006/picture">
+                <pic:pic xmlns:pic="http://schemas.openxmlformats.org/drawingml/2006/picture">
+                  <pic:nvPicPr>
+                    <pic:cNvPr id="442393962" name="Εικόνα 1" descr="Εικόνα που περιέχει κείμενο, στιγμιότυπο οθόνης, λογισμικό, λογισμικό πολυμέσων&#10;&#10;Το περιεχόμενο που δημιουργείται από τεχνολογία AI ενδέχεται να είναι εσφαλμένο."/>
+                    <pic:cNvPicPr/>
+                  </pic:nvPicPr>
+                  <pic:blipFill>
+                    <a:blip r:embed="rId28"/>
+                    <a:stretch>
+                      <a:fillRect/>
+                    </a:stretch>
+                  </pic:blipFill>
+                  <pic:spPr>
+                    <a:xfrm>
+                      <a:off x="0" y="0"/>
+                      <a:ext cx="5274310" cy="3498215"/>
+                    </a:xfrm>
+                    <a:prstGeom prst="rect">
+                      <a:avLst/>
+                    </a:prstGeom>
+                  </pic:spPr>
+                </pic:pic>
+              </a:graphicData>
+            </a:graphic>
+          </wp:inline>
+        </w:drawing>
+      </w:r>
+    </w:p>
+    <w:p>
+      <w:pPr>
+        <w:pStyle w:val="2"/>
+        <w:rPr>
+          <w:lang w:val="en-US"/>
+        </w:rPr>
+      </w:pPr>
+    </w:p>
+    <w:p>
+      <w:pPr>
+        <w:pStyle w:val="2"/>
+        <w:rPr>
+          <w:lang w:val="en-US"/>
+        </w:rPr>
+      </w:pPr>
+      <w:bookmarkStart w:id="30" w:name="_Toc199292513"/>
+      <w:r>
+        <w:rPr>
+          <w:lang w:val="en-US"/>
+        </w:rPr>
+        <w:t>Help</w:t>
+      </w:r>
+      <w:bookmarkEnd w:id="30"/>
+    </w:p>
+    <w:p>
+      <w:pPr>
+        <w:rPr>
+          <w:lang w:val="en-US"/>
+        </w:rPr>
+      </w:pPr>
+      <w:r>
+        <w:rPr>
+          <w:noProof/>
+          <w:lang w:val="en-US"/>
+        </w:rPr>
+        <w:drawing>
+          <wp:inline distT="0" distB="0" distL="0" distR="0" wp14:anchorId="6AFC9630" wp14:editId="0F30A25F">
+            <wp:extent cx="5274310" cy="3533775"/>
+            <wp:effectExtent l="0" t="0" r="2540" b="9525"/>
+            <wp:docPr id="1144676343" name="Εικόνα 1" descr="Εικόνα που περιέχει στιγμιότυπο οθόνης, κείμενο, λογισμικό, λογισμικό πολυμέσων&#10;&#10;Το περιεχόμενο που δημιουργείται από τεχνολογία AI ενδέχεται να είναι εσφαλμένο."/>
+            <wp:cNvGraphicFramePr>
+              <a:graphicFrameLocks xmlns:a="http://schemas.openxmlformats.org/drawingml/2006/main" noChangeAspect="1"/>
+            </wp:cNvGraphicFramePr>
+            <a:graphic xmlns:a="http://schemas.openxmlformats.org/drawingml/2006/main">
+              <a:graphicData uri="http://schemas.openxmlformats.org/drawingml/2006/picture">
+                <pic:pic xmlns:pic="http://schemas.openxmlformats.org/drawingml/2006/picture">
+                  <pic:nvPicPr>
+                    <pic:cNvPr id="1144676343" name="Εικόνα 1" descr="Εικόνα που περιέχει στιγμιότυπο οθόνης, κείμενο, λογισμικό, λογισμικό πολυμέσων&#10;&#10;Το περιεχόμενο που δημιουργείται από τεχνολογία AI ενδέχεται να είναι εσφαλμένο."/>
+                    <pic:cNvPicPr/>
+                  </pic:nvPicPr>
+                  <pic:blipFill>
+                    <a:blip r:embed="rId29"/>
+                    <a:stretch>
+                      <a:fillRect/>
+                    </a:stretch>
+                  </pic:blipFill>
+                  <pic:spPr>
+                    <a:xfrm>
+                      <a:off x="0" y="0"/>
+                      <a:ext cx="5274310" cy="3533775"/>
+                    </a:xfrm>
+                    <a:prstGeom prst="rect">
+                      <a:avLst/>
+                    </a:prstGeom>
+                  </pic:spPr>
+                </pic:pic>
+              </a:graphicData>
+            </a:graphic>
+          </wp:inline>
+        </w:drawing>
+      </w:r>
+    </w:p>
+    <w:p>
+      <w:pPr>
+        <w:rPr>
+          <w:lang w:val="en-US"/>
+        </w:rPr>
+      </w:pPr>
+    </w:p>
+    <w:p>
+      <w:pPr>
+        <w:pStyle w:val="2"/>
+        <w:rPr>
+          <w:lang w:val="en-US"/>
+        </w:rPr>
+      </w:pPr>
+      <w:bookmarkStart w:id="31" w:name="_Toc199292514"/>
+      <w:r>
+        <w:rPr>
+          <w:lang w:val="en-US"/>
+        </w:rPr>
+        <w:t>Switch to Guest</w:t>
+      </w:r>
+      <w:bookmarkEnd w:id="31"/>
+    </w:p>
+    <w:p>
+      <w:pPr>
+        <w:rPr>
+          <w:lang w:val="en-US"/>
+        </w:rPr>
+      </w:pPr>
+      <w:r>
+        <w:rPr>
+          <w:noProof/>
+          <w:lang w:val="en-US"/>
+        </w:rPr>
+        <w:drawing>
+          <wp:inline distT="0" distB="0" distL="0" distR="0" wp14:anchorId="4EDAAD43" wp14:editId="5EC6573A">
+            <wp:extent cx="5274310" cy="3523615"/>
+            <wp:effectExtent l="0" t="0" r="2540" b="635"/>
+            <wp:docPr id="1434570043" name="Εικόνα 1" descr="Εικόνα που περιέχει κείμενο, στιγμιότυπο οθόνης, λογισμικό, λογισμικό πολυμέσων&#10;&#10;Το περιεχόμενο που δημιουργείται από τεχνολογία AI ενδέχεται να είναι εσφαλμένο."/>
+            <wp:cNvGraphicFramePr>
+              <a:graphicFrameLocks xmlns:a="http://schemas.openxmlformats.org/drawingml/2006/main" noChangeAspect="1"/>
+            </wp:cNvGraphicFramePr>
+            <a:graphic xmlns:a="http://schemas.openxmlformats.org/drawingml/2006/main">
+              <a:graphicData uri="http://schemas.openxmlformats.org/drawingml/2006/picture">
+                <pic:pic xmlns:pic="http://schemas.openxmlformats.org/drawingml/2006/picture">
+                  <pic:nvPicPr>
+                    <pic:cNvPr id="1434570043" name="Εικόνα 1" descr="Εικόνα που περιέχει κείμενο, στιγμιότυπο οθόνης, λογισμικό, λογισμικό πολυμέσων&#10;&#10;Το περιεχόμενο που δημιουργείται από τεχνολογία AI ενδέχεται να είναι εσφαλμένο."/>
+                    <pic:cNvPicPr/>
+                  </pic:nvPicPr>
+                  <pic:blipFill>
+                    <a:blip r:embed="rId30"/>
+                    <a:stretch>
+                      <a:fillRect/>
+                    </a:stretch>
+                  </pic:blipFill>
+                  <pic:spPr>
+                    <a:xfrm>
+                      <a:off x="0" y="0"/>
+                      <a:ext cx="5274310" cy="3523615"/>
+                    </a:xfrm>
+                    <a:prstGeom prst="rect">
+                      <a:avLst/>
+                    </a:prstGeom>
+                  </pic:spPr>
+                </pic:pic>
+              </a:graphicData>
+            </a:graphic>
+          </wp:inline>
+        </w:drawing>
+      </w:r>
+    </w:p>
+    <w:p>
+      <w:pPr>
+        <w:pStyle w:val="2"/>
+        <w:rPr>
+          <w:lang w:val="en-US"/>
+        </w:rPr>
+      </w:pPr>
+    </w:p>
+    <w:p>
+      <w:pPr>
+        <w:pStyle w:val="2"/>
+        <w:rPr>
+          <w:lang w:val="en-US"/>
+        </w:rPr>
+      </w:pPr>
+      <w:bookmarkStart w:id="32" w:name="_Toc199292515"/>
+      <w:r>
+        <w:rPr>
+          <w:lang w:val="en-US"/>
+        </w:rPr>
+        <w:t>Switch to admin</w:t>
+      </w:r>
+      <w:bookmarkEnd w:id="32"/>
+    </w:p>
+    <w:p>
+      <w:pPr>
+        <w:rPr>
+          <w:lang w:val="en-US"/>
+        </w:rPr>
+      </w:pPr>
+      <w:r>
+        <w:rPr>
+          <w:noProof/>
+          <w:lang w:val="en-US"/>
+        </w:rPr>
+        <w:drawing>
+          <wp:inline distT="0" distB="0" distL="0" distR="0" wp14:anchorId="6EC2A55E" wp14:editId="626D676F">
+            <wp:extent cx="5274310" cy="3513455"/>
+            <wp:effectExtent l="0" t="0" r="2540" b="0"/>
+            <wp:docPr id="580401240" name="Εικόνα 1" descr="Εικόνα που περιέχει στιγμιότυπο οθόνης, κείμενο, λογισμικό, λογισμικό πολυμέσων&#10;&#10;Το περιεχόμενο που δημιουργείται από τεχνολογία AI ενδέχεται να είναι εσφαλμένο."/>
+            <wp:cNvGraphicFramePr>
+              <a:graphicFrameLocks xmlns:a="http://schemas.openxmlformats.org/drawingml/2006/main" noChangeAspect="1"/>
+            </wp:cNvGraphicFramePr>
+            <a:graphic xmlns:a="http://schemas.openxmlformats.org/drawingml/2006/main">
+              <a:graphicData uri="http://schemas.openxmlformats.org/drawingml/2006/picture">
+                <pic:pic xmlns:pic="http://schemas.openxmlformats.org/drawingml/2006/picture">
+                  <pic:nvPicPr>
+                    <pic:cNvPr id="580401240" name="Εικόνα 1" descr="Εικόνα που περιέχει στιγμιότυπο οθόνης, κείμενο, λογισμικό, λογισμικό πολυμέσων&#10;&#10;Το περιεχόμενο που δημιουργείται από τεχνολογία AI ενδέχεται να είναι εσφαλμένο."/>
+                    <pic:cNvPicPr/>
+                  </pic:nvPicPr>
+                  <pic:blipFill>
+                    <a:blip r:embed="rId31"/>
+                    <a:stretch>
+                      <a:fillRect/>
+                    </a:stretch>
+                  </pic:blipFill>
+                  <pic:spPr>
+                    <a:xfrm>
+                      <a:off x="0" y="0"/>
+                      <a:ext cx="5274310" cy="3513455"/>
+                    </a:xfrm>
+                    <a:prstGeom prst="rect">
+                      <a:avLst/>
+                    </a:prstGeom>
+                  </pic:spPr>
+                </pic:pic>
+              </a:graphicData>
+            </a:graphic>
+          </wp:inline>
+        </w:drawing>
+      </w:r>
+    </w:p>
+    <w:p>
+      <w:pPr>
+        <w:rPr>
+          <w:lang w:val="en-US"/>
+        </w:rPr>
+      </w:pPr>
+    </w:p>
+    <w:p>
+      <w:pPr>
+        <w:pStyle w:val="2"/>
+        <w:rPr>
+          <w:lang w:val="en-US"/>
+        </w:rPr>
+      </w:pPr>
+      <w:bookmarkStart w:id="33" w:name="_Toc199292516"/>
+      <w:r>
+        <w:rPr>
+          <w:lang w:val="en-US"/>
+        </w:rPr>
+        <w:t>Toggle light mode</w:t>
+      </w:r>
+      <w:bookmarkEnd w:id="33"/>
+    </w:p>
+    <w:p>
+      <w:pPr>
+        <w:rPr>
+          <w:lang w:val="en-US"/>
+        </w:rPr>
+      </w:pPr>
+      <w:r>
+        <w:rPr>
+          <w:noProof/>
+          <w:lang w:val="en-US"/>
+        </w:rPr>
+        <w:drawing>
+          <wp:inline distT="0" distB="0" distL="0" distR="0" wp14:anchorId="4F09C0A9" wp14:editId="7E64399A">
+            <wp:extent cx="5274310" cy="3519170"/>
+            <wp:effectExtent l="0" t="0" r="2540" b="5080"/>
+            <wp:docPr id="472902233" name="Εικόνα 1" descr="Εικόνα που περιέχει κείμενο, στιγμιότυπο οθόνης, λογισμικό, εικονίδιο υπολογιστή&#10;&#10;Το περιεχόμενο που δημιουργείται από τεχνολογία AI ενδέχεται να είναι εσφαλμένο."/>
+            <wp:cNvGraphicFramePr>
+              <a:graphicFrameLocks xmlns:a="http://schemas.openxmlformats.org/drawingml/2006/main" noChangeAspect="1"/>
+            </wp:cNvGraphicFramePr>
+            <a:graphic xmlns:a="http://schemas.openxmlformats.org/drawingml/2006/main">
+              <a:graphicData uri="http://schemas.openxmlformats.org/drawingml/2006/picture">
+                <pic:pic xmlns:pic="http://schemas.openxmlformats.org/drawingml/2006/picture">
+                  <pic:nvPicPr>
+                    <pic:cNvPr id="472902233" name="Εικόνα 1" descr="Εικόνα που περιέχει κείμενο, στιγμιότυπο οθόνης, λογισμικό, εικονίδιο υπολογιστή&#10;&#10;Το περιεχόμενο που δημιουργείται από τεχνολογία AI ενδέχεται να είναι εσφαλμένο."/>
+                    <pic:cNvPicPr/>
+                  </pic:nvPicPr>
+                  <pic:blipFill>
+                    <a:blip r:embed="rId32"/>
+                    <a:stretch>
+                      <a:fillRect/>
+                    </a:stretch>
+                  </pic:blipFill>
+                  <pic:spPr>
+                    <a:xfrm>
+                      <a:off x="0" y="0"/>
+                      <a:ext cx="5274310" cy="3519170"/>
+                    </a:xfrm>
+                    <a:prstGeom prst="rect">
+                      <a:avLst/>
+                    </a:prstGeom>
+                  </pic:spPr>
+                </pic:pic>
+              </a:graphicData>
+            </a:graphic>
+          </wp:inline>
+        </w:drawing>
+      </w:r>
     </w:p>
     <w:p>
       <w:pPr>
@@ -4196,10 +7415,16 @@
     <w:autoRedefine/>
     <w:uiPriority w:val="39"/>
     <w:unhideWhenUsed/>
-    <w:rsid w:val="001C4D6F"/>
+    <w:rsid w:val="00C94533"/>
     <w:pPr>
+      <w:tabs>
+        <w:tab w:val="right" w:leader="dot" w:pos="8296"/>
+      </w:tabs>
       <w:spacing w:after="100"/>
     </w:pPr>
+    <w:rPr>
+      <w:noProof/>
+    </w:rPr>
   </w:style>
   <w:style w:type="paragraph" w:styleId="20">
     <w:name w:val="toc 2"/>
